--- a/pavlenkoM/_розділ 4.docx
+++ b/pavlenkoM/_розділ 4.docx
@@ -162,17 +162,2137 @@
           <w:szCs w:val="28"/>
           <w:lang w:val="uk-UA" w:eastAsia="ru-RU"/>
         </w:rPr>
-        <w:t>, з достатнім ступенем точності, без проведення великого обсягу експериментальних вимірів коливань навколо вибуху, використовуючи емпіричні залежності (1-5) одержані по даним ІГМ НАНУ, отримати сейсмічну оцінку району, в залежності від розташування на території «ПАТ Коростенський кар'єр», кар'єра і прилеглої д</w:t>
-      </w:r>
-      <w:r>
-        <w:rPr>
-          <w:rFonts w:ascii="Times New Roman" w:eastAsia="Times New Roman" w:hAnsi="Times New Roman" w:cs="Times New Roman"/>
-          <w:bCs/>
-          <w:sz w:val="28"/>
-          <w:szCs w:val="28"/>
-          <w:lang w:val="uk-UA" w:eastAsia="ru-RU"/>
-        </w:rPr>
-        <w:t>о нього зони охоронних об'єктів</w:t>
+        <w:t>, з достатнім ступенем точності, без проведення великого обсягу експериментальних вимірів коливань навколо вибуху, використовуючи емпіричні залежності (1-5) одержані по даним ІГМ НАНУ, отримати сейсмічну оцінку району, в залежності від розташування на території «ПАТ Коростенський кар'єр», кар'єра і прилеглої до нього зони охоронних об'єктів.</w:t>
+      </w:r>
+    </w:p>
+    <w:p>
+      <w:pPr>
+        <w:spacing w:after="0" w:line="240" w:lineRule="auto"/>
+        <w:ind w:firstLine="708"/>
+        <w:jc w:val="both"/>
+        <w:rPr>
+          <w:rFonts w:ascii="Times New Roman" w:eastAsia="Times New Roman" w:hAnsi="Times New Roman" w:cs="Times New Roman"/>
+          <w:bCs/>
+          <w:sz w:val="28"/>
+          <w:szCs w:val="28"/>
+          <w:lang w:val="uk-UA" w:eastAsia="ru-RU"/>
+        </w:rPr>
+      </w:pPr>
+    </w:p>
+    <w:p>
+      <w:pPr>
+        <w:spacing w:after="0" w:line="360" w:lineRule="auto"/>
+        <w:jc w:val="both"/>
+        <w:rPr>
+          <w:rFonts w:ascii="Times New Roman" w:hAnsi="Times New Roman" w:cs="Times New Roman"/>
+          <w:b/>
+          <w:sz w:val="28"/>
+          <w:szCs w:val="28"/>
+          <w:lang w:val="uk-UA"/>
+        </w:rPr>
+      </w:pPr>
+      <w:r>
+        <w:rPr>
+          <w:rFonts w:ascii="Times New Roman" w:hAnsi="Times New Roman" w:cs="Times New Roman"/>
+          <w:b/>
+          <w:sz w:val="28"/>
+          <w:szCs w:val="28"/>
+          <w:lang w:val="uk-UA"/>
+        </w:rPr>
+        <w:t xml:space="preserve">Розрахунок </w:t>
+      </w:r>
+      <w:r>
+        <w:rPr>
+          <w:rFonts w:ascii="Times New Roman" w:eastAsia="Times New Roman" w:hAnsi="Times New Roman" w:cs="Times New Roman"/>
+          <w:b/>
+          <w:sz w:val="28"/>
+          <w:szCs w:val="28"/>
+          <w:lang w:val="uk-UA"/>
+        </w:rPr>
+        <w:t xml:space="preserve">радіусів великої  та малої  </w:t>
+      </w:r>
+      <w:proofErr w:type="spellStart"/>
+      <w:r>
+        <w:rPr>
+          <w:rFonts w:ascii="Times New Roman" w:eastAsia="Times New Roman" w:hAnsi="Times New Roman" w:cs="Times New Roman"/>
+          <w:b/>
+          <w:sz w:val="28"/>
+          <w:szCs w:val="28"/>
+          <w:lang w:val="uk-UA"/>
+        </w:rPr>
+        <w:t>вісей</w:t>
+      </w:r>
+      <w:proofErr w:type="spellEnd"/>
+      <w:r>
+        <w:rPr>
+          <w:rFonts w:ascii="Times New Roman" w:eastAsia="Times New Roman" w:hAnsi="Times New Roman" w:cs="Times New Roman"/>
+          <w:b/>
+          <w:sz w:val="28"/>
+          <w:szCs w:val="28"/>
+          <w:lang w:val="uk-UA"/>
+        </w:rPr>
+        <w:t xml:space="preserve"> зони </w:t>
+      </w:r>
+      <w:proofErr w:type="spellStart"/>
+      <w:r>
+        <w:rPr>
+          <w:rFonts w:ascii="Times New Roman" w:eastAsia="Times New Roman" w:hAnsi="Times New Roman" w:cs="Times New Roman"/>
+          <w:b/>
+          <w:sz w:val="28"/>
+          <w:szCs w:val="28"/>
+          <w:lang w:val="uk-UA"/>
+        </w:rPr>
+        <w:t>сейсмобезпечності</w:t>
+      </w:r>
+      <w:proofErr w:type="spellEnd"/>
+      <w:r>
+        <w:rPr>
+          <w:rFonts w:ascii="Times New Roman" w:hAnsi="Times New Roman" w:cs="Times New Roman"/>
+          <w:b/>
+          <w:sz w:val="28"/>
+          <w:szCs w:val="28"/>
+          <w:lang w:val="uk-UA"/>
+        </w:rPr>
+        <w:t>,</w:t>
+      </w:r>
+      <w:r>
+        <w:rPr>
+          <w:rFonts w:ascii="Times New Roman" w:eastAsia="Times New Roman" w:hAnsi="Times New Roman" w:cs="Times New Roman"/>
+          <w:b/>
+          <w:sz w:val="28"/>
+          <w:szCs w:val="28"/>
+          <w:lang w:val="uk-UA"/>
+        </w:rPr>
+        <w:t xml:space="preserve"> </w:t>
+      </w:r>
+      <w:proofErr w:type="spellStart"/>
+      <w:r>
+        <w:rPr>
+          <w:rFonts w:ascii="Times New Roman" w:eastAsia="Times New Roman" w:hAnsi="Times New Roman" w:cs="Times New Roman"/>
+          <w:b/>
+          <w:sz w:val="28"/>
+          <w:szCs w:val="28"/>
+          <w:lang w:val="uk-UA"/>
+        </w:rPr>
+        <w:t>сейсмобезпечну</w:t>
+      </w:r>
+      <w:proofErr w:type="spellEnd"/>
+      <w:r>
+        <w:rPr>
+          <w:rFonts w:ascii="Times New Roman" w:eastAsia="Times New Roman" w:hAnsi="Times New Roman" w:cs="Times New Roman"/>
+          <w:b/>
+          <w:sz w:val="28"/>
+          <w:szCs w:val="28"/>
+          <w:lang w:val="uk-UA"/>
+        </w:rPr>
+        <w:t xml:space="preserve">  відстань  </w:t>
+      </w:r>
+      <w:r>
+        <w:rPr>
+          <w:rFonts w:ascii="Times New Roman" w:hAnsi="Times New Roman" w:cs="Times New Roman"/>
+          <w:b/>
+          <w:sz w:val="28"/>
+          <w:szCs w:val="28"/>
+          <w:lang w:val="uk-UA"/>
+        </w:rPr>
+        <w:t>для найближчої  (</w:t>
+      </w:r>
+      <w:r>
+        <w:rPr>
+          <w:rFonts w:ascii="Times New Roman" w:eastAsia="Times New Roman" w:hAnsi="Times New Roman" w:cs="Times New Roman"/>
+          <w:b/>
+          <w:bCs/>
+          <w:sz w:val="28"/>
+          <w:szCs w:val="28"/>
+          <w:lang w:val="uk-UA"/>
+        </w:rPr>
+        <w:t>φ)</w:t>
+      </w:r>
+      <w:r>
+        <w:rPr>
+          <w:rFonts w:ascii="Times New Roman" w:eastAsia="Times New Roman" w:hAnsi="Times New Roman" w:cs="Times New Roman"/>
+          <w:b/>
+          <w:sz w:val="28"/>
+          <w:szCs w:val="28"/>
+          <w:lang w:val="uk-UA"/>
+        </w:rPr>
+        <w:t xml:space="preserve"> </w:t>
+      </w:r>
+      <w:r>
+        <w:rPr>
+          <w:rFonts w:ascii="Times New Roman" w:hAnsi="Times New Roman" w:cs="Times New Roman"/>
+          <w:b/>
+          <w:sz w:val="28"/>
+          <w:szCs w:val="28"/>
+          <w:lang w:val="uk-UA"/>
+        </w:rPr>
+        <w:t>промислової будівлі   (ДСЗ)</w:t>
+      </w:r>
+      <w:r>
+        <w:rPr>
+          <w:rFonts w:ascii="Times New Roman" w:hAnsi="Times New Roman" w:cs="Times New Roman"/>
+          <w:b/>
+          <w:sz w:val="28"/>
+          <w:szCs w:val="28"/>
+          <w:lang w:val="uk-UA"/>
+        </w:rPr>
+        <w:t>:</w:t>
+      </w:r>
+    </w:p>
+    <w:p>
+      <w:pPr>
+        <w:spacing w:after="0" w:line="360" w:lineRule="auto"/>
+        <w:rPr>
+          <w:rFonts w:ascii="Times New Roman" w:hAnsi="Times New Roman" w:cs="Times New Roman"/>
+          <w:b/>
+          <w:sz w:val="28"/>
+          <w:szCs w:val="28"/>
+          <w:lang w:val="uk-UA"/>
+        </w:rPr>
+      </w:pPr>
+    </w:p>
+    <w:p>
+      <w:pPr>
+        <w:spacing w:after="0" w:line="360" w:lineRule="auto"/>
+        <w:ind w:firstLine="567"/>
+        <w:jc w:val="right"/>
+        <w:rPr>
+          <w:rFonts w:ascii="Times New Roman" w:hAnsi="Times New Roman" w:cs="Times New Roman"/>
+          <w:sz w:val="28"/>
+          <w:szCs w:val="28"/>
+          <w:lang w:val="uk-UA"/>
+        </w:rPr>
+      </w:pPr>
+      <w:r>
+        <w:rPr>
+          <w:rFonts w:ascii="Times New Roman" w:hAnsi="Times New Roman" w:cs="Times New Roman"/>
+          <w:b/>
+          <w:noProof/>
+          <w:sz w:val="28"/>
+          <w:szCs w:val="28"/>
+        </w:rPr>
+        <w:object w:dxaOrig="1045" w:dyaOrig="1049">
+          <v:shapetype id="_x0000_t75" coordsize="21600,21600" o:spt="75" o:preferrelative="t" path="m@4@5l@4@11@9@11@9@5xe" filled="f" stroked="f">
+            <v:stroke joinstyle="miter"/>
+            <v:formulas>
+              <v:f eqn="if lineDrawn pixelLineWidth 0"/>
+              <v:f eqn="sum @0 1 0"/>
+              <v:f eqn="sum 0 0 @1"/>
+              <v:f eqn="prod @2 1 2"/>
+              <v:f eqn="prod @3 21600 pixelWidth"/>
+              <v:f eqn="prod @3 21600 pixelHeight"/>
+              <v:f eqn="sum @0 0 1"/>
+              <v:f eqn="prod @6 1 2"/>
+              <v:f eqn="prod @7 21600 pixelWidth"/>
+              <v:f eqn="sum @8 21600 0"/>
+              <v:f eqn="prod @7 21600 pixelHeight"/>
+              <v:f eqn="sum @10 21600 0"/>
+            </v:formulas>
+            <v:path o:extrusionok="f" gradientshapeok="t" o:connecttype="rect"/>
+            <o:lock v:ext="edit" aspectratio="t"/>
+          </v:shapetype>
+          <v:shape id="_x0000_s1036" type="#_x0000_t75" style="position:absolute;left:0;text-align:left;margin-left:271.25pt;margin-top:9.5pt;width:134pt;height:37pt;z-index:-251655168" wrapcoords="0 0 21600 0 21600 21600 0 21600 0 0">
+            <v:imagedata r:id="rId5" o:title=""/>
+          </v:shape>
+          <o:OLEObject Type="Embed" ProgID="Equation.3" ShapeID="_x0000_s1036" DrawAspect="Content" ObjectID="_1556967654" r:id="rId6"/>
+        </w:object>
+      </w:r>
+      <w:r>
+        <w:rPr>
+          <w:rFonts w:ascii="Times New Roman" w:hAnsi="Times New Roman" w:cs="Times New Roman"/>
+          <w:b/>
+          <w:noProof/>
+          <w:sz w:val="28"/>
+          <w:szCs w:val="28"/>
+        </w:rPr>
+        <w:object w:dxaOrig="1045" w:dyaOrig="1049">
+          <v:shape id="_x0000_s1035" type="#_x0000_t75" style="position:absolute;left:0;text-align:left;margin-left:155.8pt;margin-top:3.55pt;width:96pt;height:42.95pt;z-index:-251656192" wrapcoords="0 0 21600 0 21600 21600 0 21600 0 0">
+            <v:imagedata r:id="rId7" o:title=""/>
+          </v:shape>
+          <o:OLEObject Type="Embed" ProgID="Equation.3" ShapeID="_x0000_s1035" DrawAspect="Content" ObjectID="_1556967655" r:id="rId8"/>
+        </w:object>
+      </w:r>
+    </w:p>
+    <w:p>
+      <w:pPr>
+        <w:tabs>
+          <w:tab w:val="center" w:pos="5103"/>
+          <w:tab w:val="right" w:pos="9639"/>
+        </w:tabs>
+        <w:spacing w:after="0" w:line="360" w:lineRule="auto"/>
+        <w:ind w:firstLine="567"/>
+        <w:rPr>
+          <w:rFonts w:ascii="Times New Roman" w:hAnsi="Times New Roman" w:cs="Times New Roman"/>
+          <w:i/>
+          <w:sz w:val="28"/>
+          <w:szCs w:val="28"/>
+        </w:rPr>
+      </w:pPr>
+      <w:r>
+        <w:rPr>
+          <w:rFonts w:ascii="Times New Roman" w:hAnsi="Times New Roman" w:cs="Times New Roman"/>
+          <w:sz w:val="28"/>
+          <w:szCs w:val="28"/>
+          <w:lang w:val="uk-UA"/>
+        </w:rPr>
+        <w:tab/>
+      </w:r>
+      <w:r>
+        <w:rPr>
+          <w:rFonts w:ascii="Times New Roman" w:hAnsi="Times New Roman" w:cs="Times New Roman"/>
+          <w:sz w:val="28"/>
+          <w:szCs w:val="28"/>
+          <w:lang w:val="uk-UA"/>
+        </w:rPr>
+        <w:tab/>
+      </w:r>
+      <w:r>
+        <w:rPr>
+          <w:rFonts w:ascii="Times New Roman" w:hAnsi="Times New Roman" w:cs="Times New Roman"/>
+          <w:b/>
+          <w:noProof/>
+          <w:sz w:val="28"/>
+          <w:szCs w:val="28"/>
+        </w:rPr>
+        <w:object w:dxaOrig="1045" w:dyaOrig="1049">
+          <v:shape id="_x0000_s1034" type="#_x0000_t75" style="position:absolute;left:0;text-align:left;margin-left:22.95pt;margin-top:-16.05pt;width:101pt;height:42.4pt;z-index:-251657216;mso-position-horizontal-relative:text;mso-position-vertical-relative:text" wrapcoords="0 0 21600 0 21600 21600 0 21600 0 0">
+            <v:imagedata r:id="rId9" o:title=""/>
+          </v:shape>
+          <o:OLEObject Type="Embed" ProgID="Equation.3" ShapeID="_x0000_s1034" DrawAspect="Content" ObjectID="_1556967656" r:id="rId10"/>
+        </w:object>
+      </w:r>
+      <w:r>
+        <w:rPr>
+          <w:rFonts w:ascii="Times New Roman" w:hAnsi="Times New Roman" w:cs="Times New Roman"/>
+          <w:sz w:val="28"/>
+          <w:szCs w:val="28"/>
+          <w:lang w:val="uk-UA"/>
+        </w:rPr>
+        <w:t xml:space="preserve">                                      </w:t>
+      </w:r>
+      <w:r>
+        <w:rPr>
+          <w:rFonts w:ascii="Times New Roman" w:hAnsi="Times New Roman" w:cs="Times New Roman"/>
+          <w:sz w:val="28"/>
+          <w:szCs w:val="28"/>
+        </w:rPr>
+        <w:t>(4</w:t>
+      </w:r>
+      <w:r>
+        <w:rPr>
+          <w:rFonts w:ascii="Times New Roman" w:hAnsi="Times New Roman" w:cs="Times New Roman"/>
+          <w:sz w:val="28"/>
+          <w:szCs w:val="28"/>
+        </w:rPr>
+        <w:t>.1</w:t>
+      </w:r>
+      <w:r>
+        <w:rPr>
+          <w:rFonts w:ascii="Times New Roman" w:hAnsi="Times New Roman" w:cs="Times New Roman"/>
+          <w:sz w:val="28"/>
+          <w:szCs w:val="28"/>
+        </w:rPr>
+        <w:t>)</w:t>
+      </w:r>
+    </w:p>
+    <w:p>
+      <w:pPr>
+        <w:spacing w:after="0" w:line="360" w:lineRule="auto"/>
+        <w:jc w:val="both"/>
+        <w:rPr>
+          <w:rFonts w:ascii="Times New Roman" w:hAnsi="Times New Roman" w:cs="Times New Roman"/>
+          <w:sz w:val="28"/>
+          <w:szCs w:val="28"/>
+          <w:lang w:val="uk-UA"/>
+        </w:rPr>
+      </w:pPr>
+    </w:p>
+    <w:p>
+      <w:pPr>
+        <w:spacing w:after="0" w:line="360" w:lineRule="auto"/>
+        <w:ind w:firstLine="284"/>
+        <w:jc w:val="both"/>
+        <w:rPr>
+          <w:rFonts w:ascii="Times New Roman" w:hAnsi="Times New Roman" w:cs="Times New Roman"/>
+          <w:sz w:val="28"/>
+          <w:szCs w:val="28"/>
+          <w:lang w:val="uk-UA"/>
+        </w:rPr>
+      </w:pPr>
+      <w:r>
+        <w:rPr>
+          <w:rFonts w:ascii="Times New Roman" w:hAnsi="Times New Roman" w:cs="Times New Roman"/>
+          <w:sz w:val="28"/>
+          <w:szCs w:val="28"/>
+          <w:lang w:val="uk-UA"/>
+        </w:rPr>
+        <w:t>де:</w:t>
+      </w:r>
+    </w:p>
+    <w:p>
+      <w:pPr>
+        <w:spacing w:after="0" w:line="360" w:lineRule="auto"/>
+        <w:ind w:left="426"/>
+        <w:jc w:val="both"/>
+        <w:rPr>
+          <w:rFonts w:ascii="Times New Roman" w:hAnsi="Times New Roman" w:cs="Times New Roman"/>
+          <w:sz w:val="28"/>
+          <w:szCs w:val="28"/>
+          <w:lang w:val="uk-UA"/>
+        </w:rPr>
+      </w:pPr>
+      <w:r>
+        <w:rPr>
+          <w:rFonts w:ascii="Times New Roman" w:hAnsi="Times New Roman" w:cs="Times New Roman"/>
+          <w:i/>
+          <w:sz w:val="28"/>
+          <w:szCs w:val="28"/>
+          <w:lang w:val="uk-UA"/>
+        </w:rPr>
+        <w:t>а, b</w:t>
+      </w:r>
+      <w:r>
+        <w:rPr>
+          <w:rFonts w:ascii="Times New Roman" w:hAnsi="Times New Roman" w:cs="Times New Roman"/>
+          <w:sz w:val="28"/>
+          <w:szCs w:val="28"/>
+          <w:lang w:val="uk-UA"/>
+        </w:rPr>
+        <w:t xml:space="preserve"> – мала і велика </w:t>
+      </w:r>
+      <w:proofErr w:type="spellStart"/>
+      <w:r>
+        <w:rPr>
+          <w:rFonts w:ascii="Times New Roman" w:hAnsi="Times New Roman" w:cs="Times New Roman"/>
+          <w:sz w:val="28"/>
+          <w:szCs w:val="28"/>
+          <w:lang w:val="uk-UA"/>
+        </w:rPr>
+        <w:t>вісі</w:t>
+      </w:r>
+      <w:proofErr w:type="spellEnd"/>
+      <w:r>
+        <w:rPr>
+          <w:rFonts w:ascii="Times New Roman" w:hAnsi="Times New Roman" w:cs="Times New Roman"/>
+          <w:sz w:val="28"/>
+          <w:szCs w:val="28"/>
+          <w:lang w:val="uk-UA"/>
+        </w:rPr>
+        <w:t xml:space="preserve"> еліпсу відповідно.</w:t>
+      </w:r>
+    </w:p>
+    <w:p>
+      <w:pPr>
+        <w:spacing w:after="0" w:line="360" w:lineRule="auto"/>
+        <w:ind w:left="426"/>
+        <w:jc w:val="both"/>
+        <w:rPr>
+          <w:rFonts w:ascii="Times New Roman" w:hAnsi="Times New Roman" w:cs="Times New Roman"/>
+          <w:sz w:val="28"/>
+          <w:szCs w:val="28"/>
+          <w:lang w:val="uk-UA"/>
+        </w:rPr>
+      </w:pPr>
+      <w:r>
+        <w:rPr>
+          <w:rFonts w:ascii="Times New Roman" w:hAnsi="Times New Roman" w:cs="Times New Roman"/>
+          <w:i/>
+          <w:sz w:val="28"/>
+          <w:szCs w:val="28"/>
+          <w:lang w:val="uk-UA"/>
+        </w:rPr>
+        <w:t>R</w:t>
+      </w:r>
+      <w:r>
+        <w:rPr>
+          <w:rFonts w:ascii="Times New Roman" w:hAnsi="Times New Roman" w:cs="Times New Roman"/>
+          <w:sz w:val="28"/>
+          <w:szCs w:val="28"/>
+          <w:lang w:val="uk-UA"/>
+        </w:rPr>
+        <w:t xml:space="preserve"> - </w:t>
+      </w:r>
+      <w:proofErr w:type="spellStart"/>
+      <w:r>
+        <w:rPr>
+          <w:rFonts w:ascii="Times New Roman" w:hAnsi="Times New Roman" w:cs="Times New Roman"/>
+          <w:sz w:val="28"/>
+          <w:szCs w:val="28"/>
+          <w:lang w:val="uk-UA"/>
+        </w:rPr>
+        <w:t>сейсмобезпечна</w:t>
+      </w:r>
+      <w:proofErr w:type="spellEnd"/>
+      <w:r>
+        <w:rPr>
+          <w:rFonts w:ascii="Times New Roman" w:hAnsi="Times New Roman" w:cs="Times New Roman"/>
+          <w:sz w:val="28"/>
+          <w:szCs w:val="28"/>
+          <w:lang w:val="uk-UA"/>
+        </w:rPr>
+        <w:t xml:space="preserve"> відстань, м;</w:t>
+      </w:r>
+    </w:p>
+    <w:p>
+      <w:pPr>
+        <w:spacing w:after="0" w:line="360" w:lineRule="auto"/>
+        <w:ind w:left="426"/>
+        <w:jc w:val="both"/>
+        <w:rPr>
+          <w:rFonts w:ascii="Times New Roman" w:hAnsi="Times New Roman" w:cs="Times New Roman"/>
+          <w:sz w:val="28"/>
+          <w:szCs w:val="28"/>
+          <w:lang w:val="uk-UA"/>
+        </w:rPr>
+      </w:pPr>
+      <w:r>
+        <w:rPr>
+          <w:rFonts w:ascii="Times New Roman" w:hAnsi="Times New Roman" w:cs="Times New Roman"/>
+          <w:i/>
+          <w:sz w:val="28"/>
+          <w:szCs w:val="28"/>
+          <w:lang w:val="uk-UA"/>
+        </w:rPr>
+        <w:t>R</w:t>
+      </w:r>
+      <w:r>
+        <w:rPr>
+          <w:rFonts w:ascii="Times New Roman" w:hAnsi="Times New Roman" w:cs="Times New Roman"/>
+          <w:i/>
+          <w:sz w:val="28"/>
+          <w:szCs w:val="28"/>
+          <w:vertAlign w:val="subscript"/>
+          <w:lang w:val="uk-UA"/>
+        </w:rPr>
+        <w:t>1</w:t>
+      </w:r>
+      <w:r>
+        <w:rPr>
+          <w:rFonts w:ascii="Times New Roman" w:hAnsi="Times New Roman" w:cs="Times New Roman"/>
+          <w:i/>
+          <w:sz w:val="28"/>
+          <w:szCs w:val="28"/>
+          <w:lang w:val="uk-UA"/>
+        </w:rPr>
+        <w:t>, R</w:t>
+      </w:r>
+      <w:r>
+        <w:rPr>
+          <w:rFonts w:ascii="Times New Roman" w:hAnsi="Times New Roman" w:cs="Times New Roman"/>
+          <w:i/>
+          <w:sz w:val="28"/>
+          <w:szCs w:val="28"/>
+          <w:vertAlign w:val="subscript"/>
+          <w:lang w:val="uk-UA"/>
+        </w:rPr>
+        <w:t>2</w:t>
+      </w:r>
+      <w:r>
+        <w:rPr>
+          <w:rFonts w:ascii="Times New Roman" w:hAnsi="Times New Roman" w:cs="Times New Roman"/>
+          <w:sz w:val="28"/>
+          <w:szCs w:val="28"/>
+          <w:lang w:val="uk-UA"/>
+        </w:rPr>
+        <w:t xml:space="preserve"> - радіуси великої  та малої  </w:t>
+      </w:r>
+      <w:proofErr w:type="spellStart"/>
+      <w:r>
+        <w:rPr>
+          <w:rFonts w:ascii="Times New Roman" w:hAnsi="Times New Roman" w:cs="Times New Roman"/>
+          <w:sz w:val="28"/>
+          <w:szCs w:val="28"/>
+          <w:lang w:val="uk-UA"/>
+        </w:rPr>
+        <w:t>вісей</w:t>
+      </w:r>
+      <w:proofErr w:type="spellEnd"/>
+      <w:r>
+        <w:rPr>
+          <w:rFonts w:ascii="Times New Roman" w:hAnsi="Times New Roman" w:cs="Times New Roman"/>
+          <w:sz w:val="28"/>
+          <w:szCs w:val="28"/>
+          <w:lang w:val="uk-UA"/>
+        </w:rPr>
+        <w:t xml:space="preserve"> зони </w:t>
+      </w:r>
+      <w:proofErr w:type="spellStart"/>
+      <w:r>
+        <w:rPr>
+          <w:rFonts w:ascii="Times New Roman" w:hAnsi="Times New Roman" w:cs="Times New Roman"/>
+          <w:sz w:val="28"/>
+          <w:szCs w:val="28"/>
+          <w:lang w:val="uk-UA"/>
+        </w:rPr>
+        <w:t>сейсмобезпечності</w:t>
+      </w:r>
+      <w:proofErr w:type="spellEnd"/>
+      <w:r>
+        <w:rPr>
+          <w:rFonts w:ascii="Times New Roman" w:hAnsi="Times New Roman" w:cs="Times New Roman"/>
+          <w:sz w:val="28"/>
+          <w:szCs w:val="28"/>
+          <w:lang w:val="uk-UA"/>
+        </w:rPr>
+        <w:t>, м;</w:t>
+      </w:r>
+    </w:p>
+    <w:p>
+      <w:pPr>
+        <w:spacing w:after="0" w:line="360" w:lineRule="auto"/>
+        <w:ind w:left="426"/>
+        <w:jc w:val="both"/>
+        <w:rPr>
+          <w:rFonts w:ascii="Times New Roman" w:hAnsi="Times New Roman" w:cs="Times New Roman"/>
+          <w:sz w:val="28"/>
+          <w:szCs w:val="28"/>
+          <w:lang w:val="uk-UA"/>
+        </w:rPr>
+      </w:pPr>
+      <w:proofErr w:type="spellStart"/>
+      <w:r>
+        <w:rPr>
+          <w:rFonts w:ascii="Times New Roman" w:hAnsi="Times New Roman" w:cs="Times New Roman"/>
+          <w:i/>
+          <w:sz w:val="28"/>
+          <w:szCs w:val="28"/>
+          <w:lang w:val="uk-UA"/>
+        </w:rPr>
+        <w:t>K</w:t>
+      </w:r>
+      <w:r>
+        <w:rPr>
+          <w:rFonts w:ascii="Times New Roman" w:hAnsi="Times New Roman" w:cs="Times New Roman"/>
+          <w:i/>
+          <w:sz w:val="28"/>
+          <w:szCs w:val="28"/>
+          <w:vertAlign w:val="subscript"/>
+          <w:lang w:val="uk-UA"/>
+        </w:rPr>
+        <w:t>y</w:t>
+      </w:r>
+      <w:proofErr w:type="spellEnd"/>
+      <w:r>
+        <w:rPr>
+          <w:rFonts w:ascii="Times New Roman" w:hAnsi="Times New Roman" w:cs="Times New Roman"/>
+          <w:sz w:val="28"/>
+          <w:szCs w:val="28"/>
+          <w:lang w:val="uk-UA"/>
+        </w:rPr>
+        <w:t xml:space="preserve"> - коефіцієнт, який враховує умови гірничого удару (вибуху);</w:t>
+      </w:r>
+    </w:p>
+    <w:p>
+      <w:pPr>
+        <w:spacing w:after="0" w:line="360" w:lineRule="auto"/>
+        <w:ind w:left="426"/>
+        <w:jc w:val="both"/>
+        <w:rPr>
+          <w:rFonts w:ascii="Times New Roman" w:hAnsi="Times New Roman" w:cs="Times New Roman"/>
+          <w:sz w:val="28"/>
+          <w:szCs w:val="28"/>
+          <w:lang w:val="uk-UA"/>
+        </w:rPr>
+      </w:pPr>
+      <w:r>
+        <w:rPr>
+          <w:rFonts w:ascii="Times New Roman" w:hAnsi="Times New Roman" w:cs="Times New Roman"/>
+          <w:i/>
+          <w:sz w:val="28"/>
+          <w:szCs w:val="28"/>
+          <w:lang w:val="uk-UA"/>
+        </w:rPr>
+        <w:t>K</w:t>
+      </w:r>
+      <w:r>
+        <w:rPr>
+          <w:rFonts w:ascii="Times New Roman" w:hAnsi="Times New Roman" w:cs="Times New Roman"/>
+          <w:i/>
+          <w:sz w:val="28"/>
+          <w:szCs w:val="28"/>
+          <w:vertAlign w:val="subscript"/>
+          <w:lang w:val="uk-UA"/>
+        </w:rPr>
+        <w:t>1</w:t>
+      </w:r>
+      <w:r>
+        <w:rPr>
+          <w:rFonts w:ascii="Times New Roman" w:hAnsi="Times New Roman" w:cs="Times New Roman"/>
+          <w:i/>
+          <w:sz w:val="28"/>
+          <w:szCs w:val="28"/>
+          <w:lang w:val="uk-UA"/>
+        </w:rPr>
+        <w:t>, K</w:t>
+      </w:r>
+      <w:r>
+        <w:rPr>
+          <w:rFonts w:ascii="Times New Roman" w:hAnsi="Times New Roman" w:cs="Times New Roman"/>
+          <w:i/>
+          <w:sz w:val="28"/>
+          <w:szCs w:val="28"/>
+          <w:vertAlign w:val="subscript"/>
+          <w:lang w:val="uk-UA"/>
+        </w:rPr>
+        <w:t>2</w:t>
+      </w:r>
+      <w:r>
+        <w:rPr>
+          <w:rFonts w:ascii="Times New Roman" w:hAnsi="Times New Roman" w:cs="Times New Roman"/>
+          <w:sz w:val="28"/>
+          <w:szCs w:val="28"/>
+          <w:lang w:val="uk-UA"/>
+        </w:rPr>
+        <w:t xml:space="preserve"> - коефіцієнти пропорційності відповідно паралельному та </w:t>
+      </w:r>
+    </w:p>
+    <w:p>
+      <w:pPr>
+        <w:spacing w:after="0" w:line="360" w:lineRule="auto"/>
+        <w:ind w:left="426"/>
+        <w:jc w:val="both"/>
+        <w:rPr>
+          <w:rFonts w:ascii="Times New Roman" w:hAnsi="Times New Roman" w:cs="Times New Roman"/>
+          <w:sz w:val="28"/>
+          <w:szCs w:val="28"/>
+          <w:lang w:val="uk-UA"/>
+        </w:rPr>
+      </w:pPr>
+      <w:r>
+        <w:rPr>
+          <w:rFonts w:ascii="Times New Roman" w:hAnsi="Times New Roman" w:cs="Times New Roman"/>
+          <w:sz w:val="28"/>
+          <w:szCs w:val="28"/>
+          <w:lang w:val="uk-UA"/>
+        </w:rPr>
+        <w:t>перпендикулярному простяганню пластів надшахтних порід;</w:t>
+      </w:r>
+    </w:p>
+    <w:p>
+      <w:pPr>
+        <w:spacing w:after="0" w:line="360" w:lineRule="auto"/>
+        <w:ind w:left="426"/>
+        <w:jc w:val="both"/>
+        <w:rPr>
+          <w:rFonts w:ascii="Times New Roman" w:hAnsi="Times New Roman" w:cs="Times New Roman"/>
+          <w:sz w:val="28"/>
+          <w:szCs w:val="28"/>
+          <w:lang w:val="uk-UA"/>
+        </w:rPr>
+      </w:pPr>
+      <w:r>
+        <w:rPr>
+          <w:rFonts w:ascii="Times New Roman" w:hAnsi="Times New Roman" w:cs="Times New Roman"/>
+          <w:i/>
+          <w:sz w:val="28"/>
+          <w:szCs w:val="28"/>
+          <w:lang w:val="uk-UA"/>
+        </w:rPr>
+        <w:t>[V]</w:t>
+      </w:r>
+      <w:r>
+        <w:rPr>
+          <w:rFonts w:ascii="Times New Roman" w:hAnsi="Times New Roman" w:cs="Times New Roman"/>
+          <w:sz w:val="28"/>
+          <w:szCs w:val="28"/>
+          <w:lang w:val="uk-UA"/>
+        </w:rPr>
+        <w:t xml:space="preserve"> - швидкість допустимого (руйнівного) рівня коливань, см/с;</w:t>
+      </w:r>
+    </w:p>
+    <w:p>
+      <w:pPr>
+        <w:spacing w:after="0" w:line="360" w:lineRule="auto"/>
+        <w:ind w:left="426"/>
+        <w:jc w:val="both"/>
+        <w:rPr>
+          <w:rFonts w:ascii="Times New Roman" w:hAnsi="Times New Roman" w:cs="Times New Roman"/>
+          <w:sz w:val="28"/>
+          <w:szCs w:val="28"/>
+          <w:lang w:val="uk-UA"/>
+        </w:rPr>
+      </w:pPr>
+      <w:r>
+        <w:rPr>
+          <w:rFonts w:ascii="Times New Roman" w:hAnsi="Times New Roman" w:cs="Times New Roman"/>
+          <w:i/>
+          <w:sz w:val="28"/>
+          <w:szCs w:val="28"/>
+          <w:lang w:val="uk-UA"/>
+        </w:rPr>
+        <w:t>ν</w:t>
+      </w:r>
+      <w:r>
+        <w:rPr>
+          <w:rFonts w:ascii="Times New Roman" w:hAnsi="Times New Roman" w:cs="Times New Roman"/>
+          <w:i/>
+          <w:sz w:val="28"/>
+          <w:szCs w:val="28"/>
+          <w:vertAlign w:val="subscript"/>
+          <w:lang w:val="uk-UA"/>
+        </w:rPr>
+        <w:t>1</w:t>
+      </w:r>
+      <w:r>
+        <w:rPr>
+          <w:rFonts w:ascii="Times New Roman" w:hAnsi="Times New Roman" w:cs="Times New Roman"/>
+          <w:i/>
+          <w:sz w:val="28"/>
+          <w:szCs w:val="28"/>
+          <w:lang w:val="uk-UA"/>
+        </w:rPr>
+        <w:t>, ν</w:t>
+      </w:r>
+      <w:r>
+        <w:rPr>
+          <w:rFonts w:ascii="Times New Roman" w:hAnsi="Times New Roman" w:cs="Times New Roman"/>
+          <w:i/>
+          <w:sz w:val="28"/>
+          <w:szCs w:val="28"/>
+          <w:vertAlign w:val="subscript"/>
+          <w:lang w:val="uk-UA"/>
+        </w:rPr>
+        <w:t>2</w:t>
+      </w:r>
+      <w:r>
+        <w:rPr>
+          <w:rFonts w:ascii="Times New Roman" w:hAnsi="Times New Roman" w:cs="Times New Roman"/>
+          <w:sz w:val="28"/>
+          <w:szCs w:val="28"/>
+          <w:lang w:val="uk-UA"/>
+        </w:rPr>
+        <w:t xml:space="preserve"> - показники ступенів затухання відповідно паралельному та перпендикулярному простяганню пластів надшахтних порід;</w:t>
+      </w:r>
+    </w:p>
+    <w:p>
+      <w:pPr>
+        <w:spacing w:after="0" w:line="360" w:lineRule="auto"/>
+        <w:ind w:left="426"/>
+        <w:jc w:val="both"/>
+        <w:rPr>
+          <w:rFonts w:ascii="Times New Roman" w:hAnsi="Times New Roman" w:cs="Times New Roman"/>
+          <w:sz w:val="28"/>
+          <w:szCs w:val="28"/>
+          <w:lang w:val="uk-UA"/>
+        </w:rPr>
+      </w:pPr>
+      <w:r>
+        <w:rPr>
+          <w:rFonts w:ascii="Times New Roman" w:hAnsi="Times New Roman" w:cs="Times New Roman"/>
+          <w:i/>
+          <w:sz w:val="28"/>
+          <w:szCs w:val="28"/>
+          <w:lang w:val="uk-UA"/>
+        </w:rPr>
+        <w:t>Q</w:t>
+      </w:r>
+      <w:r>
+        <w:rPr>
+          <w:rFonts w:ascii="Times New Roman" w:hAnsi="Times New Roman" w:cs="Times New Roman"/>
+          <w:sz w:val="28"/>
+          <w:szCs w:val="28"/>
+          <w:lang w:val="uk-UA"/>
+        </w:rPr>
+        <w:t xml:space="preserve"> – маса заряду, що вибухає миттєво в максимальній групі, кг;</w:t>
+      </w:r>
+    </w:p>
+    <w:p>
+      <w:pPr>
+        <w:spacing w:after="0" w:line="360" w:lineRule="auto"/>
+        <w:ind w:left="426"/>
+        <w:jc w:val="both"/>
+        <w:rPr>
+          <w:rFonts w:ascii="Times New Roman" w:hAnsi="Times New Roman" w:cs="Times New Roman"/>
+          <w:sz w:val="28"/>
+          <w:szCs w:val="28"/>
+          <w:lang w:val="uk-UA"/>
+        </w:rPr>
+      </w:pPr>
+      <w:r>
+        <w:rPr>
+          <w:rFonts w:ascii="Times New Roman" w:hAnsi="Times New Roman" w:cs="Times New Roman"/>
+          <w:i/>
+          <w:sz w:val="28"/>
+          <w:szCs w:val="28"/>
+          <w:lang w:val="uk-UA"/>
+        </w:rPr>
+        <w:t>φ</w:t>
+      </w:r>
+      <w:r>
+        <w:rPr>
+          <w:rFonts w:ascii="Times New Roman" w:hAnsi="Times New Roman" w:cs="Times New Roman"/>
+          <w:sz w:val="28"/>
+          <w:szCs w:val="28"/>
+          <w:lang w:val="uk-UA"/>
+        </w:rPr>
+        <w:t xml:space="preserve"> - відповідний полярному куту кут (град.) між радіусом зони </w:t>
+      </w:r>
+      <w:proofErr w:type="spellStart"/>
+      <w:r>
+        <w:rPr>
+          <w:rFonts w:ascii="Times New Roman" w:hAnsi="Times New Roman" w:cs="Times New Roman"/>
+          <w:sz w:val="28"/>
+          <w:szCs w:val="28"/>
+          <w:lang w:val="uk-UA"/>
+        </w:rPr>
+        <w:t>ізосейм</w:t>
+      </w:r>
+      <w:proofErr w:type="spellEnd"/>
+      <w:r>
+        <w:rPr>
+          <w:rFonts w:ascii="Times New Roman" w:hAnsi="Times New Roman" w:cs="Times New Roman"/>
+          <w:sz w:val="28"/>
+          <w:szCs w:val="28"/>
+          <w:lang w:val="uk-UA"/>
+        </w:rPr>
+        <w:t xml:space="preserve"> і профілем</w:t>
+      </w:r>
+    </w:p>
+    <w:p>
+      <w:pPr>
+        <w:spacing w:after="0" w:line="360" w:lineRule="auto"/>
+        <w:ind w:left="426"/>
+        <w:jc w:val="both"/>
+        <w:rPr>
+          <w:rFonts w:ascii="Times New Roman" w:hAnsi="Times New Roman" w:cs="Times New Roman"/>
+          <w:sz w:val="28"/>
+          <w:szCs w:val="28"/>
+          <w:lang w:val="uk-UA"/>
+        </w:rPr>
+      </w:pPr>
+    </w:p>
+    <w:p>
+      <w:pPr>
+        <w:spacing w:after="0" w:line="360" w:lineRule="auto"/>
+        <w:jc w:val="both"/>
+        <w:rPr>
+          <w:rFonts w:ascii="Times New Roman" w:hAnsi="Times New Roman" w:cs="Times New Roman"/>
+          <w:sz w:val="28"/>
+          <w:szCs w:val="28"/>
+          <w:lang w:val="uk-UA"/>
+        </w:rPr>
+      </w:pPr>
+      <w:r>
+        <w:rPr>
+          <w:rFonts w:ascii="Times New Roman" w:hAnsi="Times New Roman" w:cs="Times New Roman"/>
+          <w:sz w:val="28"/>
+          <w:szCs w:val="28"/>
+          <w:lang w:val="uk-UA"/>
+        </w:rPr>
+        <w:lastRenderedPageBreak/>
+        <w:t>В умовах ПАТ «Коростенський кар’єр» було поведені розрахунки з наступними результатами(</w:t>
+      </w:r>
+      <w:r>
+        <w:rPr>
+          <w:rFonts w:ascii="Times New Roman" w:hAnsi="Times New Roman" w:cs="Times New Roman"/>
+          <w:sz w:val="28"/>
+          <w:szCs w:val="28"/>
+          <w:lang w:val="uk-UA"/>
+        </w:rPr>
+        <w:t>на рис 4.1 - 4</w:t>
+      </w:r>
+      <w:r>
+        <w:rPr>
+          <w:rFonts w:ascii="Times New Roman" w:hAnsi="Times New Roman" w:cs="Times New Roman"/>
+          <w:sz w:val="28"/>
+          <w:szCs w:val="28"/>
+          <w:lang w:val="uk-UA"/>
+        </w:rPr>
+        <w:t>.2):</w:t>
+      </w:r>
+    </w:p>
+    <w:p>
+      <w:pPr>
+        <w:spacing w:after="0" w:line="360" w:lineRule="auto"/>
+        <w:jc w:val="both"/>
+        <w:rPr>
+          <w:rFonts w:ascii="Times New Roman" w:hAnsi="Times New Roman" w:cs="Times New Roman"/>
+          <w:sz w:val="28"/>
+          <w:szCs w:val="28"/>
+          <w:lang w:val="uk-UA"/>
+        </w:rPr>
+      </w:pPr>
+    </w:p>
+    <w:p>
+      <w:pPr>
+        <w:spacing w:after="0" w:line="360" w:lineRule="auto"/>
+        <w:jc w:val="center"/>
+        <w:rPr>
+          <w:rFonts w:ascii="Times New Roman" w:hAnsi="Times New Roman" w:cs="Times New Roman"/>
+          <w:sz w:val="28"/>
+          <w:szCs w:val="28"/>
+          <w:lang w:val="uk-UA"/>
+        </w:rPr>
+      </w:pPr>
+      <w:r>
+        <w:rPr>
+          <w:rFonts w:ascii="Times New Roman" w:hAnsi="Times New Roman" w:cs="Times New Roman"/>
+          <w:noProof/>
+          <w:sz w:val="28"/>
+          <w:szCs w:val="28"/>
+          <w:lang w:val="uk-UA" w:eastAsia="uk-UA"/>
+        </w:rPr>
+        <w:drawing>
+          <wp:inline distT="0" distB="0" distL="0" distR="0">
+            <wp:extent cx="6029325" cy="1066800"/>
+            <wp:effectExtent l="0" t="0" r="9525" b="0"/>
+            <wp:docPr id="11" name="Рисунок 11"/>
+            <wp:cNvGraphicFramePr>
+              <a:graphicFrameLocks xmlns:a="http://schemas.openxmlformats.org/drawingml/2006/main" noChangeAspect="1"/>
+            </wp:cNvGraphicFramePr>
+            <a:graphic xmlns:a="http://schemas.openxmlformats.org/drawingml/2006/main">
+              <a:graphicData uri="http://schemas.openxmlformats.org/drawingml/2006/picture">
+                <pic:pic xmlns:pic="http://schemas.openxmlformats.org/drawingml/2006/picture">
+                  <pic:nvPicPr>
+                    <pic:cNvPr id="0" name="Picture 52"/>
+                    <pic:cNvPicPr>
+                      <a:picLocks noChangeAspect="1" noChangeArrowheads="1"/>
+                    </pic:cNvPicPr>
+                  </pic:nvPicPr>
+                  <pic:blipFill>
+                    <a:blip r:embed="rId11">
+                      <a:extLst>
+                        <a:ext uri="{28A0092B-C50C-407E-A947-70E740481C1C}">
+                          <a14:useLocalDpi xmlns:a14="http://schemas.microsoft.com/office/drawing/2010/main" val="0"/>
+                        </a:ext>
+                      </a:extLst>
+                    </a:blip>
+                    <a:srcRect/>
+                    <a:stretch>
+                      <a:fillRect/>
+                    </a:stretch>
+                  </pic:blipFill>
+                  <pic:spPr bwMode="auto">
+                    <a:xfrm>
+                      <a:off x="0" y="0"/>
+                      <a:ext cx="6029325" cy="1066800"/>
+                    </a:xfrm>
+                    <a:prstGeom prst="rect">
+                      <a:avLst/>
+                    </a:prstGeom>
+                    <a:noFill/>
+                    <a:ln>
+                      <a:noFill/>
+                    </a:ln>
+                  </pic:spPr>
+                </pic:pic>
+              </a:graphicData>
+            </a:graphic>
+          </wp:inline>
+        </w:drawing>
+      </w:r>
+    </w:p>
+    <w:p>
+      <w:pPr>
+        <w:spacing w:after="0" w:line="360" w:lineRule="auto"/>
+        <w:jc w:val="center"/>
+        <w:rPr>
+          <w:rFonts w:ascii="Times New Roman" w:eastAsia="Times New Roman" w:hAnsi="Times New Roman" w:cs="Times New Roman"/>
+          <w:b/>
+          <w:snapToGrid w:val="0"/>
+          <w:sz w:val="28"/>
+          <w:szCs w:val="28"/>
+          <w:lang w:val="uk-UA"/>
+        </w:rPr>
+      </w:pPr>
+      <w:r>
+        <w:rPr>
+          <w:rFonts w:ascii="Times New Roman" w:eastAsia="Times New Roman" w:hAnsi="Times New Roman" w:cs="Times New Roman"/>
+          <w:b/>
+          <w:snapToGrid w:val="0"/>
+          <w:sz w:val="28"/>
+          <w:szCs w:val="28"/>
+          <w:lang w:val="uk-UA"/>
+        </w:rPr>
+        <w:t>Рис. 4</w:t>
+      </w:r>
+      <w:r>
+        <w:rPr>
+          <w:rFonts w:ascii="Times New Roman" w:eastAsia="Times New Roman" w:hAnsi="Times New Roman" w:cs="Times New Roman"/>
+          <w:b/>
+          <w:snapToGrid w:val="0"/>
+          <w:sz w:val="28"/>
+          <w:szCs w:val="28"/>
+          <w:lang w:val="uk-UA"/>
+        </w:rPr>
+        <w:t>.1 </w:t>
+      </w:r>
+      <w:proofErr w:type="spellStart"/>
+      <w:r>
+        <w:rPr>
+          <w:rFonts w:ascii="Times New Roman" w:eastAsia="Times New Roman" w:hAnsi="Times New Roman" w:cs="Times New Roman"/>
+          <w:b/>
+          <w:snapToGrid w:val="0"/>
+          <w:sz w:val="28"/>
+          <w:szCs w:val="28"/>
+          <w:lang w:val="uk-UA"/>
+        </w:rPr>
+        <w:t>Сейсмобезпечна</w:t>
+      </w:r>
+      <w:proofErr w:type="spellEnd"/>
+      <w:r>
+        <w:rPr>
+          <w:rFonts w:ascii="Times New Roman" w:eastAsia="Times New Roman" w:hAnsi="Times New Roman" w:cs="Times New Roman"/>
+          <w:b/>
+          <w:snapToGrid w:val="0"/>
+          <w:sz w:val="28"/>
+          <w:szCs w:val="28"/>
+          <w:lang w:val="uk-UA"/>
+        </w:rPr>
+        <w:t xml:space="preserve"> відстань R, радіуси великої R</w:t>
+      </w:r>
+      <w:r>
+        <w:rPr>
+          <w:rFonts w:ascii="Times New Roman" w:eastAsia="Times New Roman" w:hAnsi="Times New Roman" w:cs="Times New Roman"/>
+          <w:b/>
+          <w:snapToGrid w:val="0"/>
+          <w:sz w:val="28"/>
+          <w:szCs w:val="28"/>
+          <w:vertAlign w:val="subscript"/>
+          <w:lang w:val="uk-UA"/>
+        </w:rPr>
+        <w:t>1</w:t>
+      </w:r>
+      <w:r>
+        <w:rPr>
+          <w:rFonts w:ascii="Times New Roman" w:eastAsia="Times New Roman" w:hAnsi="Times New Roman" w:cs="Times New Roman"/>
+          <w:b/>
+          <w:snapToGrid w:val="0"/>
+          <w:sz w:val="28"/>
+          <w:szCs w:val="28"/>
+          <w:lang w:val="uk-UA"/>
+        </w:rPr>
+        <w:t xml:space="preserve"> та малої R</w:t>
+      </w:r>
+      <w:r>
+        <w:rPr>
+          <w:rFonts w:ascii="Times New Roman" w:eastAsia="Times New Roman" w:hAnsi="Times New Roman" w:cs="Times New Roman"/>
+          <w:b/>
+          <w:snapToGrid w:val="0"/>
+          <w:sz w:val="28"/>
+          <w:szCs w:val="28"/>
+          <w:vertAlign w:val="subscript"/>
+          <w:lang w:val="uk-UA"/>
+        </w:rPr>
+        <w:t>2</w:t>
+      </w:r>
+      <w:r>
+        <w:rPr>
+          <w:rFonts w:ascii="Times New Roman" w:eastAsia="Times New Roman" w:hAnsi="Times New Roman" w:cs="Times New Roman"/>
+          <w:b/>
+          <w:snapToGrid w:val="0"/>
+          <w:sz w:val="28"/>
+          <w:szCs w:val="28"/>
+          <w:lang w:val="uk-UA"/>
+        </w:rPr>
+        <w:t xml:space="preserve"> </w:t>
+      </w:r>
+      <w:proofErr w:type="spellStart"/>
+      <w:r>
+        <w:rPr>
+          <w:rFonts w:ascii="Times New Roman" w:eastAsia="Times New Roman" w:hAnsi="Times New Roman" w:cs="Times New Roman"/>
+          <w:b/>
+          <w:snapToGrid w:val="0"/>
+          <w:sz w:val="28"/>
+          <w:szCs w:val="28"/>
+          <w:lang w:val="uk-UA"/>
+        </w:rPr>
+        <w:t>вісей</w:t>
+      </w:r>
+      <w:proofErr w:type="spellEnd"/>
+      <w:r>
+        <w:rPr>
+          <w:rFonts w:ascii="Times New Roman" w:eastAsia="Times New Roman" w:hAnsi="Times New Roman" w:cs="Times New Roman"/>
+          <w:b/>
+          <w:snapToGrid w:val="0"/>
+          <w:sz w:val="28"/>
+          <w:szCs w:val="28"/>
+          <w:lang w:val="uk-UA"/>
+        </w:rPr>
+        <w:t xml:space="preserve"> зони </w:t>
+      </w:r>
+      <w:proofErr w:type="spellStart"/>
+      <w:r>
+        <w:rPr>
+          <w:rFonts w:ascii="Times New Roman" w:eastAsia="Times New Roman" w:hAnsi="Times New Roman" w:cs="Times New Roman"/>
+          <w:b/>
+          <w:snapToGrid w:val="0"/>
+          <w:sz w:val="28"/>
+          <w:szCs w:val="28"/>
+          <w:lang w:val="uk-UA"/>
+        </w:rPr>
+        <w:t>сейсмобезпечності</w:t>
+      </w:r>
+      <w:proofErr w:type="spellEnd"/>
+      <w:r>
+        <w:rPr>
+          <w:rFonts w:ascii="Times New Roman" w:eastAsia="Times New Roman" w:hAnsi="Times New Roman" w:cs="Times New Roman"/>
+          <w:b/>
+          <w:snapToGrid w:val="0"/>
+          <w:sz w:val="28"/>
+          <w:szCs w:val="28"/>
+          <w:lang w:val="uk-UA"/>
+        </w:rPr>
+        <w:t>, [м] для житлових будинків в умовах ПАТ «Коростенський кар’єр»</w:t>
+      </w:r>
+    </w:p>
+    <w:p>
+      <w:pPr>
+        <w:spacing w:after="0" w:line="360" w:lineRule="auto"/>
+        <w:jc w:val="center"/>
+        <w:rPr>
+          <w:rFonts w:ascii="Times New Roman" w:eastAsia="Times New Roman" w:hAnsi="Times New Roman" w:cs="Times New Roman"/>
+          <w:b/>
+          <w:snapToGrid w:val="0"/>
+          <w:sz w:val="28"/>
+          <w:szCs w:val="28"/>
+          <w:lang w:val="uk-UA"/>
+        </w:rPr>
+      </w:pPr>
+    </w:p>
+    <w:p>
+      <w:pPr>
+        <w:spacing w:after="0" w:line="360" w:lineRule="auto"/>
+        <w:jc w:val="center"/>
+        <w:rPr>
+          <w:rFonts w:ascii="Times New Roman" w:eastAsia="Times New Roman" w:hAnsi="Times New Roman" w:cs="Times New Roman"/>
+          <w:b/>
+          <w:snapToGrid w:val="0"/>
+          <w:sz w:val="28"/>
+          <w:szCs w:val="28"/>
+          <w:lang w:val="uk-UA"/>
+        </w:rPr>
+      </w:pPr>
+    </w:p>
+    <w:p>
+      <w:pPr>
+        <w:spacing w:after="0" w:line="360" w:lineRule="auto"/>
+        <w:rPr>
+          <w:rFonts w:ascii="Times New Roman" w:eastAsia="Times New Roman" w:hAnsi="Times New Roman" w:cs="Times New Roman"/>
+          <w:b/>
+          <w:snapToGrid w:val="0"/>
+          <w:sz w:val="28"/>
+          <w:szCs w:val="28"/>
+          <w:lang w:val="uk-UA"/>
+        </w:rPr>
+      </w:pPr>
+      <w:r>
+        <w:rPr>
+          <w:rFonts w:ascii="Times New Roman" w:eastAsia="Times New Roman" w:hAnsi="Times New Roman" w:cs="Times New Roman"/>
+          <w:b/>
+          <w:noProof/>
+          <w:snapToGrid w:val="0"/>
+          <w:sz w:val="28"/>
+          <w:szCs w:val="28"/>
+          <w:lang w:val="uk-UA" w:eastAsia="uk-UA"/>
+        </w:rPr>
+        <w:drawing>
+          <wp:inline distT="0" distB="0" distL="0" distR="0">
+            <wp:extent cx="5943600" cy="1200150"/>
+            <wp:effectExtent l="0" t="0" r="0" b="0"/>
+            <wp:docPr id="12" name="Рисунок 12"/>
+            <wp:cNvGraphicFramePr>
+              <a:graphicFrameLocks xmlns:a="http://schemas.openxmlformats.org/drawingml/2006/main" noChangeAspect="1"/>
+            </wp:cNvGraphicFramePr>
+            <a:graphic xmlns:a="http://schemas.openxmlformats.org/drawingml/2006/main">
+              <a:graphicData uri="http://schemas.openxmlformats.org/drawingml/2006/picture">
+                <pic:pic xmlns:pic="http://schemas.openxmlformats.org/drawingml/2006/picture">
+                  <pic:nvPicPr>
+                    <pic:cNvPr id="0" name="Picture 53"/>
+                    <pic:cNvPicPr>
+                      <a:picLocks noChangeAspect="1" noChangeArrowheads="1"/>
+                    </pic:cNvPicPr>
+                  </pic:nvPicPr>
+                  <pic:blipFill>
+                    <a:blip r:embed="rId12">
+                      <a:extLst>
+                        <a:ext uri="{28A0092B-C50C-407E-A947-70E740481C1C}">
+                          <a14:useLocalDpi xmlns:a14="http://schemas.microsoft.com/office/drawing/2010/main" val="0"/>
+                        </a:ext>
+                      </a:extLst>
+                    </a:blip>
+                    <a:srcRect/>
+                    <a:stretch>
+                      <a:fillRect/>
+                    </a:stretch>
+                  </pic:blipFill>
+                  <pic:spPr bwMode="auto">
+                    <a:xfrm>
+                      <a:off x="0" y="0"/>
+                      <a:ext cx="5943600" cy="1200150"/>
+                    </a:xfrm>
+                    <a:prstGeom prst="rect">
+                      <a:avLst/>
+                    </a:prstGeom>
+                    <a:noFill/>
+                    <a:ln>
+                      <a:noFill/>
+                    </a:ln>
+                  </pic:spPr>
+                </pic:pic>
+              </a:graphicData>
+            </a:graphic>
+          </wp:inline>
+        </w:drawing>
+      </w:r>
+    </w:p>
+    <w:p>
+      <w:pPr>
+        <w:spacing w:after="0" w:line="360" w:lineRule="auto"/>
+        <w:jc w:val="center"/>
+        <w:rPr>
+          <w:rFonts w:ascii="Times New Roman" w:eastAsia="Times New Roman" w:hAnsi="Times New Roman" w:cs="Times New Roman"/>
+          <w:b/>
+          <w:snapToGrid w:val="0"/>
+          <w:sz w:val="28"/>
+          <w:szCs w:val="28"/>
+          <w:lang w:val="uk-UA"/>
+        </w:rPr>
+      </w:pPr>
+      <w:r>
+        <w:rPr>
+          <w:rFonts w:ascii="Times New Roman" w:eastAsia="Times New Roman" w:hAnsi="Times New Roman" w:cs="Times New Roman"/>
+          <w:b/>
+          <w:snapToGrid w:val="0"/>
+          <w:sz w:val="28"/>
+          <w:szCs w:val="28"/>
+          <w:lang w:val="uk-UA"/>
+        </w:rPr>
+        <w:t>Рис. 4</w:t>
+      </w:r>
+      <w:r>
+        <w:rPr>
+          <w:rFonts w:ascii="Times New Roman" w:eastAsia="Times New Roman" w:hAnsi="Times New Roman" w:cs="Times New Roman"/>
+          <w:b/>
+          <w:snapToGrid w:val="0"/>
+          <w:sz w:val="28"/>
+          <w:szCs w:val="28"/>
+          <w:lang w:val="uk-UA"/>
+        </w:rPr>
+        <w:t>.2 </w:t>
+      </w:r>
+      <w:proofErr w:type="spellStart"/>
+      <w:r>
+        <w:rPr>
+          <w:rFonts w:ascii="Times New Roman" w:eastAsia="Times New Roman" w:hAnsi="Times New Roman" w:cs="Times New Roman"/>
+          <w:b/>
+          <w:snapToGrid w:val="0"/>
+          <w:sz w:val="28"/>
+          <w:szCs w:val="28"/>
+          <w:lang w:val="uk-UA"/>
+        </w:rPr>
+        <w:t>Сейсмобезпечна</w:t>
+      </w:r>
+      <w:proofErr w:type="spellEnd"/>
+      <w:r>
+        <w:rPr>
+          <w:rFonts w:ascii="Times New Roman" w:eastAsia="Times New Roman" w:hAnsi="Times New Roman" w:cs="Times New Roman"/>
+          <w:b/>
+          <w:snapToGrid w:val="0"/>
+          <w:sz w:val="28"/>
+          <w:szCs w:val="28"/>
+          <w:lang w:val="uk-UA"/>
+        </w:rPr>
+        <w:t xml:space="preserve"> відстань R, радіуси великої R</w:t>
+      </w:r>
+      <w:r>
+        <w:rPr>
+          <w:rFonts w:ascii="Times New Roman" w:eastAsia="Times New Roman" w:hAnsi="Times New Roman" w:cs="Times New Roman"/>
+          <w:b/>
+          <w:snapToGrid w:val="0"/>
+          <w:sz w:val="28"/>
+          <w:szCs w:val="28"/>
+          <w:vertAlign w:val="subscript"/>
+          <w:lang w:val="uk-UA"/>
+        </w:rPr>
+        <w:t>1</w:t>
+      </w:r>
+      <w:r>
+        <w:rPr>
+          <w:rFonts w:ascii="Times New Roman" w:eastAsia="Times New Roman" w:hAnsi="Times New Roman" w:cs="Times New Roman"/>
+          <w:b/>
+          <w:snapToGrid w:val="0"/>
+          <w:sz w:val="28"/>
+          <w:szCs w:val="28"/>
+          <w:lang w:val="uk-UA"/>
+        </w:rPr>
+        <w:t xml:space="preserve"> та малої R</w:t>
+      </w:r>
+      <w:r>
+        <w:rPr>
+          <w:rFonts w:ascii="Times New Roman" w:eastAsia="Times New Roman" w:hAnsi="Times New Roman" w:cs="Times New Roman"/>
+          <w:b/>
+          <w:snapToGrid w:val="0"/>
+          <w:sz w:val="28"/>
+          <w:szCs w:val="28"/>
+          <w:vertAlign w:val="subscript"/>
+          <w:lang w:val="uk-UA"/>
+        </w:rPr>
+        <w:t>2</w:t>
+      </w:r>
+      <w:r>
+        <w:rPr>
+          <w:rFonts w:ascii="Times New Roman" w:eastAsia="Times New Roman" w:hAnsi="Times New Roman" w:cs="Times New Roman"/>
+          <w:b/>
+          <w:snapToGrid w:val="0"/>
+          <w:sz w:val="28"/>
+          <w:szCs w:val="28"/>
+          <w:lang w:val="uk-UA"/>
+        </w:rPr>
+        <w:t xml:space="preserve"> </w:t>
+      </w:r>
+      <w:proofErr w:type="spellStart"/>
+      <w:r>
+        <w:rPr>
+          <w:rFonts w:ascii="Times New Roman" w:eastAsia="Times New Roman" w:hAnsi="Times New Roman" w:cs="Times New Roman"/>
+          <w:b/>
+          <w:snapToGrid w:val="0"/>
+          <w:sz w:val="28"/>
+          <w:szCs w:val="28"/>
+          <w:lang w:val="uk-UA"/>
+        </w:rPr>
+        <w:t>вісей</w:t>
+      </w:r>
+      <w:proofErr w:type="spellEnd"/>
+      <w:r>
+        <w:rPr>
+          <w:rFonts w:ascii="Times New Roman" w:eastAsia="Times New Roman" w:hAnsi="Times New Roman" w:cs="Times New Roman"/>
+          <w:b/>
+          <w:snapToGrid w:val="0"/>
+          <w:sz w:val="28"/>
+          <w:szCs w:val="28"/>
+          <w:lang w:val="uk-UA"/>
+        </w:rPr>
+        <w:t xml:space="preserve"> зони </w:t>
+      </w:r>
+      <w:proofErr w:type="spellStart"/>
+      <w:r>
+        <w:rPr>
+          <w:rFonts w:ascii="Times New Roman" w:eastAsia="Times New Roman" w:hAnsi="Times New Roman" w:cs="Times New Roman"/>
+          <w:b/>
+          <w:snapToGrid w:val="0"/>
+          <w:sz w:val="28"/>
+          <w:szCs w:val="28"/>
+          <w:lang w:val="uk-UA"/>
+        </w:rPr>
+        <w:t>сейсмобезпечності</w:t>
+      </w:r>
+      <w:proofErr w:type="spellEnd"/>
+      <w:r>
+        <w:rPr>
+          <w:rFonts w:ascii="Times New Roman" w:eastAsia="Times New Roman" w:hAnsi="Times New Roman" w:cs="Times New Roman"/>
+          <w:b/>
+          <w:snapToGrid w:val="0"/>
+          <w:sz w:val="28"/>
+          <w:szCs w:val="28"/>
+          <w:lang w:val="uk-UA"/>
+        </w:rPr>
+        <w:t>, [м] для промислових об’єктів в умовах ПАТ «Коростенський кар’єр»</w:t>
+      </w:r>
+    </w:p>
+    <w:p>
+      <w:pPr>
+        <w:spacing w:after="0" w:line="360" w:lineRule="auto"/>
+        <w:jc w:val="center"/>
+        <w:rPr>
+          <w:rFonts w:ascii="Times New Roman" w:eastAsia="Times New Roman" w:hAnsi="Times New Roman" w:cs="Times New Roman"/>
+          <w:b/>
+          <w:snapToGrid w:val="0"/>
+          <w:sz w:val="28"/>
+          <w:szCs w:val="28"/>
+          <w:lang w:val="uk-UA"/>
+        </w:rPr>
+      </w:pPr>
+    </w:p>
+    <w:p>
+      <w:pPr>
+        <w:spacing w:after="0" w:line="360" w:lineRule="auto"/>
+        <w:rPr>
+          <w:rFonts w:ascii="Times New Roman" w:eastAsia="Times New Roman" w:hAnsi="Times New Roman" w:cs="Times New Roman"/>
+          <w:snapToGrid w:val="0"/>
+          <w:sz w:val="28"/>
+          <w:szCs w:val="28"/>
+          <w:lang w:val="uk-UA"/>
+        </w:rPr>
+      </w:pPr>
+      <w:r>
+        <w:rPr>
+          <w:rFonts w:ascii="Times New Roman" w:eastAsia="Times New Roman" w:hAnsi="Times New Roman" w:cs="Times New Roman"/>
+          <w:snapToGrid w:val="0"/>
+          <w:sz w:val="28"/>
+          <w:szCs w:val="28"/>
+          <w:lang w:val="uk-UA"/>
+        </w:rPr>
+        <w:t>Отримані відстані було відкладено на Генплані підприємства(</w:t>
+      </w:r>
+      <w:r>
+        <w:rPr>
+          <w:rFonts w:ascii="Times New Roman" w:eastAsia="Times New Roman" w:hAnsi="Times New Roman" w:cs="Times New Roman"/>
+          <w:snapToGrid w:val="0"/>
+          <w:sz w:val="28"/>
+          <w:szCs w:val="28"/>
+          <w:lang w:val="uk-UA"/>
+        </w:rPr>
+        <w:t>рис 4</w:t>
+      </w:r>
+      <w:r>
+        <w:rPr>
+          <w:rFonts w:ascii="Times New Roman" w:eastAsia="Times New Roman" w:hAnsi="Times New Roman" w:cs="Times New Roman"/>
+          <w:snapToGrid w:val="0"/>
+          <w:sz w:val="28"/>
+          <w:szCs w:val="28"/>
+          <w:lang w:val="uk-UA"/>
+        </w:rPr>
+        <w:t>.3</w:t>
+      </w:r>
+      <w:r>
+        <w:rPr>
+          <w:rFonts w:ascii="Times New Roman" w:eastAsia="Times New Roman" w:hAnsi="Times New Roman" w:cs="Times New Roman"/>
+          <w:snapToGrid w:val="0"/>
+          <w:sz w:val="28"/>
+          <w:szCs w:val="28"/>
+          <w:lang w:val="uk-UA"/>
+        </w:rPr>
+        <w:t>-4</w:t>
+      </w:r>
+      <w:r>
+        <w:rPr>
+          <w:rFonts w:ascii="Times New Roman" w:eastAsia="Times New Roman" w:hAnsi="Times New Roman" w:cs="Times New Roman"/>
+          <w:snapToGrid w:val="0"/>
+          <w:sz w:val="28"/>
+          <w:szCs w:val="28"/>
+          <w:lang w:val="uk-UA"/>
+        </w:rPr>
+        <w:t>.4):</w:t>
+      </w:r>
+    </w:p>
+    <w:p>
+      <w:pPr>
+        <w:spacing w:after="0" w:line="360" w:lineRule="auto"/>
+        <w:rPr>
+          <w:rFonts w:ascii="Times New Roman" w:eastAsia="Times New Roman" w:hAnsi="Times New Roman" w:cs="Times New Roman"/>
+          <w:snapToGrid w:val="0"/>
+          <w:sz w:val="28"/>
+          <w:szCs w:val="28"/>
+          <w:lang w:val="uk-UA"/>
+        </w:rPr>
+      </w:pPr>
+      <w:r>
+        <w:rPr>
+          <w:rFonts w:ascii="Times New Roman" w:hAnsi="Times New Roman" w:cs="Times New Roman"/>
+          <w:noProof/>
+          <w:sz w:val="28"/>
+          <w:szCs w:val="28"/>
+          <w:lang w:val="uk-UA"/>
+        </w:rPr>
+        <w:lastRenderedPageBreak/>
+        <w:drawing>
+          <wp:inline distT="0" distB="0" distL="0" distR="0" wp14:anchorId="5FC3DEAE" wp14:editId="7842A4F4">
+            <wp:extent cx="6079024" cy="3848100"/>
+            <wp:effectExtent l="0" t="0" r="0" b="0"/>
+            <wp:docPr id="13" name="Рисунок 13"/>
+            <wp:cNvGraphicFramePr>
+              <a:graphicFrameLocks xmlns:a="http://schemas.openxmlformats.org/drawingml/2006/main" noChangeAspect="1"/>
+            </wp:cNvGraphicFramePr>
+            <a:graphic xmlns:a="http://schemas.openxmlformats.org/drawingml/2006/main">
+              <a:graphicData uri="http://schemas.openxmlformats.org/drawingml/2006/picture">
+                <pic:pic xmlns:pic="http://schemas.openxmlformats.org/drawingml/2006/picture">
+                  <pic:nvPicPr>
+                    <pic:cNvPr id="0" name="Picture 480"/>
+                    <pic:cNvPicPr>
+                      <a:picLocks noChangeAspect="1" noChangeArrowheads="1"/>
+                    </pic:cNvPicPr>
+                  </pic:nvPicPr>
+                  <pic:blipFill>
+                    <a:blip r:embed="rId13">
+                      <a:extLst>
+                        <a:ext uri="{28A0092B-C50C-407E-A947-70E740481C1C}">
+                          <a14:useLocalDpi xmlns:a14="http://schemas.microsoft.com/office/drawing/2010/main" val="0"/>
+                        </a:ext>
+                      </a:extLst>
+                    </a:blip>
+                    <a:srcRect/>
+                    <a:stretch>
+                      <a:fillRect/>
+                    </a:stretch>
+                  </pic:blipFill>
+                  <pic:spPr bwMode="auto">
+                    <a:xfrm>
+                      <a:off x="0" y="0"/>
+                      <a:ext cx="6081578" cy="3849717"/>
+                    </a:xfrm>
+                    <a:prstGeom prst="rect">
+                      <a:avLst/>
+                    </a:prstGeom>
+                    <a:noFill/>
+                    <a:ln>
+                      <a:noFill/>
+                    </a:ln>
+                  </pic:spPr>
+                </pic:pic>
+              </a:graphicData>
+            </a:graphic>
+          </wp:inline>
+        </w:drawing>
+      </w:r>
+    </w:p>
+    <w:p>
+      <w:pPr>
+        <w:spacing w:after="0" w:line="360" w:lineRule="auto"/>
+        <w:jc w:val="center"/>
+        <w:rPr>
+          <w:rFonts w:ascii="Times New Roman" w:eastAsia="Times New Roman" w:hAnsi="Times New Roman" w:cs="Times New Roman"/>
+          <w:b/>
+          <w:snapToGrid w:val="0"/>
+          <w:sz w:val="28"/>
+          <w:szCs w:val="28"/>
+          <w:lang w:val="uk-UA"/>
+        </w:rPr>
+      </w:pPr>
+      <w:r>
+        <w:rPr>
+          <w:rFonts w:ascii="Times New Roman" w:eastAsia="Times New Roman" w:hAnsi="Times New Roman" w:cs="Times New Roman"/>
+          <w:b/>
+          <w:snapToGrid w:val="0"/>
+          <w:sz w:val="28"/>
+          <w:szCs w:val="28"/>
+          <w:lang w:val="uk-UA"/>
+        </w:rPr>
+        <w:t>Рис. 4</w:t>
+      </w:r>
+      <w:r>
+        <w:rPr>
+          <w:rFonts w:ascii="Times New Roman" w:eastAsia="Times New Roman" w:hAnsi="Times New Roman" w:cs="Times New Roman"/>
+          <w:b/>
+          <w:snapToGrid w:val="0"/>
+          <w:sz w:val="28"/>
+          <w:szCs w:val="28"/>
+          <w:lang w:val="uk-UA"/>
+        </w:rPr>
+        <w:t xml:space="preserve">.3 План з кар’єру ПАТ «Коростенський кар’єр» з нанесенням </w:t>
+      </w:r>
+      <w:proofErr w:type="spellStart"/>
+      <w:r>
+        <w:rPr>
+          <w:rFonts w:ascii="Times New Roman" w:eastAsia="Times New Roman" w:hAnsi="Times New Roman" w:cs="Times New Roman"/>
+          <w:b/>
+          <w:snapToGrid w:val="0"/>
+          <w:sz w:val="28"/>
+          <w:szCs w:val="28"/>
+          <w:lang w:val="uk-UA"/>
+        </w:rPr>
+        <w:t>сейсмобезпечної</w:t>
+      </w:r>
+      <w:proofErr w:type="spellEnd"/>
+      <w:r>
+        <w:rPr>
+          <w:rFonts w:ascii="Times New Roman" w:eastAsia="Times New Roman" w:hAnsi="Times New Roman" w:cs="Times New Roman"/>
+          <w:b/>
+          <w:snapToGrid w:val="0"/>
+          <w:sz w:val="28"/>
+          <w:szCs w:val="28"/>
+          <w:lang w:val="uk-UA"/>
+        </w:rPr>
+        <w:t xml:space="preserve"> відстані R, радіусів великої R</w:t>
+      </w:r>
+      <w:r>
+        <w:rPr>
+          <w:rFonts w:ascii="Times New Roman" w:eastAsia="Times New Roman" w:hAnsi="Times New Roman" w:cs="Times New Roman"/>
+          <w:b/>
+          <w:snapToGrid w:val="0"/>
+          <w:sz w:val="28"/>
+          <w:szCs w:val="28"/>
+          <w:vertAlign w:val="subscript"/>
+          <w:lang w:val="uk-UA"/>
+        </w:rPr>
+        <w:t>1</w:t>
+      </w:r>
+      <w:r>
+        <w:rPr>
+          <w:rFonts w:ascii="Times New Roman" w:eastAsia="Times New Roman" w:hAnsi="Times New Roman" w:cs="Times New Roman"/>
+          <w:b/>
+          <w:snapToGrid w:val="0"/>
+          <w:sz w:val="28"/>
+          <w:szCs w:val="28"/>
+          <w:lang w:val="uk-UA"/>
+        </w:rPr>
+        <w:t xml:space="preserve"> та малої R</w:t>
+      </w:r>
+      <w:r>
+        <w:rPr>
+          <w:rFonts w:ascii="Times New Roman" w:eastAsia="Times New Roman" w:hAnsi="Times New Roman" w:cs="Times New Roman"/>
+          <w:b/>
+          <w:snapToGrid w:val="0"/>
+          <w:sz w:val="28"/>
+          <w:szCs w:val="28"/>
+          <w:vertAlign w:val="subscript"/>
+          <w:lang w:val="uk-UA"/>
+        </w:rPr>
+        <w:t>2</w:t>
+      </w:r>
+      <w:r>
+        <w:rPr>
+          <w:rFonts w:ascii="Times New Roman" w:eastAsia="Times New Roman" w:hAnsi="Times New Roman" w:cs="Times New Roman"/>
+          <w:b/>
+          <w:snapToGrid w:val="0"/>
+          <w:sz w:val="28"/>
+          <w:szCs w:val="28"/>
+          <w:lang w:val="uk-UA"/>
+        </w:rPr>
+        <w:t xml:space="preserve"> </w:t>
+      </w:r>
+      <w:proofErr w:type="spellStart"/>
+      <w:r>
+        <w:rPr>
+          <w:rFonts w:ascii="Times New Roman" w:eastAsia="Times New Roman" w:hAnsi="Times New Roman" w:cs="Times New Roman"/>
+          <w:b/>
+          <w:snapToGrid w:val="0"/>
+          <w:sz w:val="28"/>
+          <w:szCs w:val="28"/>
+          <w:lang w:val="uk-UA"/>
+        </w:rPr>
+        <w:t>вісей</w:t>
+      </w:r>
+      <w:proofErr w:type="spellEnd"/>
+      <w:r>
+        <w:rPr>
+          <w:rFonts w:ascii="Times New Roman" w:eastAsia="Times New Roman" w:hAnsi="Times New Roman" w:cs="Times New Roman"/>
+          <w:b/>
+          <w:snapToGrid w:val="0"/>
+          <w:sz w:val="28"/>
+          <w:szCs w:val="28"/>
+          <w:lang w:val="uk-UA"/>
+        </w:rPr>
+        <w:t xml:space="preserve"> зони </w:t>
+      </w:r>
+      <w:proofErr w:type="spellStart"/>
+      <w:r>
+        <w:rPr>
+          <w:rFonts w:ascii="Times New Roman" w:eastAsia="Times New Roman" w:hAnsi="Times New Roman" w:cs="Times New Roman"/>
+          <w:b/>
+          <w:snapToGrid w:val="0"/>
+          <w:sz w:val="28"/>
+          <w:szCs w:val="28"/>
+          <w:lang w:val="uk-UA"/>
+        </w:rPr>
+        <w:t>сейсмобезпечності</w:t>
+      </w:r>
+      <w:proofErr w:type="spellEnd"/>
+      <w:r>
+        <w:rPr>
+          <w:rFonts w:ascii="Times New Roman" w:eastAsia="Times New Roman" w:hAnsi="Times New Roman" w:cs="Times New Roman"/>
+          <w:b/>
+          <w:snapToGrid w:val="0"/>
+          <w:sz w:val="28"/>
+          <w:szCs w:val="28"/>
+          <w:lang w:val="uk-UA"/>
+        </w:rPr>
+        <w:t xml:space="preserve"> житлових об’єктів</w:t>
+      </w:r>
+    </w:p>
+    <w:p>
+      <w:pPr>
+        <w:spacing w:after="0" w:line="360" w:lineRule="auto"/>
+        <w:jc w:val="center"/>
+        <w:rPr>
+          <w:rFonts w:ascii="Times New Roman" w:eastAsia="Times New Roman" w:hAnsi="Times New Roman" w:cs="Times New Roman"/>
+          <w:b/>
+          <w:snapToGrid w:val="0"/>
+          <w:sz w:val="28"/>
+          <w:szCs w:val="28"/>
+          <w:lang w:val="uk-UA"/>
+        </w:rPr>
+      </w:pPr>
+      <w:r>
+        <w:rPr>
+          <w:rFonts w:ascii="Times New Roman" w:eastAsia="Times New Roman" w:hAnsi="Times New Roman" w:cs="Times New Roman"/>
+          <w:b/>
+          <w:noProof/>
+          <w:snapToGrid w:val="0"/>
+          <w:sz w:val="28"/>
+          <w:szCs w:val="28"/>
+          <w:lang w:val="uk-UA"/>
+        </w:rPr>
+        <w:drawing>
+          <wp:inline distT="0" distB="0" distL="0" distR="0" wp14:anchorId="4BCE1EDF" wp14:editId="3D831F2A">
+            <wp:extent cx="5610225" cy="3383280"/>
+            <wp:effectExtent l="0" t="0" r="9525" b="7620"/>
+            <wp:docPr id="14" name="Рисунок 14"/>
+            <wp:cNvGraphicFramePr>
+              <a:graphicFrameLocks xmlns:a="http://schemas.openxmlformats.org/drawingml/2006/main" noChangeAspect="1"/>
+            </wp:cNvGraphicFramePr>
+            <a:graphic xmlns:a="http://schemas.openxmlformats.org/drawingml/2006/main">
+              <a:graphicData uri="http://schemas.openxmlformats.org/drawingml/2006/picture">
+                <pic:pic xmlns:pic="http://schemas.openxmlformats.org/drawingml/2006/picture">
+                  <pic:nvPicPr>
+                    <pic:cNvPr id="0" name="Picture 481"/>
+                    <pic:cNvPicPr>
+                      <a:picLocks noChangeAspect="1" noChangeArrowheads="1"/>
+                    </pic:cNvPicPr>
+                  </pic:nvPicPr>
+                  <pic:blipFill>
+                    <a:blip r:embed="rId14">
+                      <a:extLst>
+                        <a:ext uri="{28A0092B-C50C-407E-A947-70E740481C1C}">
+                          <a14:useLocalDpi xmlns:a14="http://schemas.microsoft.com/office/drawing/2010/main" val="0"/>
+                        </a:ext>
+                      </a:extLst>
+                    </a:blip>
+                    <a:srcRect/>
+                    <a:stretch>
+                      <a:fillRect/>
+                    </a:stretch>
+                  </pic:blipFill>
+                  <pic:spPr bwMode="auto">
+                    <a:xfrm>
+                      <a:off x="0" y="0"/>
+                      <a:ext cx="5660998" cy="3413899"/>
+                    </a:xfrm>
+                    <a:prstGeom prst="rect">
+                      <a:avLst/>
+                    </a:prstGeom>
+                    <a:noFill/>
+                    <a:ln>
+                      <a:noFill/>
+                    </a:ln>
+                  </pic:spPr>
+                </pic:pic>
+              </a:graphicData>
+            </a:graphic>
+          </wp:inline>
+        </w:drawing>
+      </w:r>
+    </w:p>
+    <w:p>
+      <w:pPr>
+        <w:spacing w:after="0" w:line="360" w:lineRule="auto"/>
+        <w:jc w:val="center"/>
+        <w:rPr>
+          <w:rFonts w:ascii="Times New Roman" w:eastAsia="Times New Roman" w:hAnsi="Times New Roman" w:cs="Times New Roman"/>
+          <w:b/>
+          <w:snapToGrid w:val="0"/>
+          <w:sz w:val="28"/>
+          <w:szCs w:val="28"/>
+          <w:lang w:val="uk-UA"/>
+        </w:rPr>
+      </w:pPr>
+      <w:r>
+        <w:rPr>
+          <w:rFonts w:ascii="Times New Roman" w:eastAsia="Times New Roman" w:hAnsi="Times New Roman" w:cs="Times New Roman"/>
+          <w:b/>
+          <w:snapToGrid w:val="0"/>
+          <w:sz w:val="28"/>
+          <w:szCs w:val="28"/>
+          <w:lang w:val="uk-UA"/>
+        </w:rPr>
+        <w:t>Рис. 4</w:t>
+      </w:r>
+      <w:r>
+        <w:rPr>
+          <w:rFonts w:ascii="Times New Roman" w:eastAsia="Times New Roman" w:hAnsi="Times New Roman" w:cs="Times New Roman"/>
+          <w:b/>
+          <w:snapToGrid w:val="0"/>
+          <w:sz w:val="28"/>
+          <w:szCs w:val="28"/>
+          <w:lang w:val="uk-UA"/>
+        </w:rPr>
+        <w:t xml:space="preserve">.4 План з кар’єру ПАТ «Коростенський кар’єр» з нанесенням </w:t>
+      </w:r>
+      <w:proofErr w:type="spellStart"/>
+      <w:r>
+        <w:rPr>
+          <w:rFonts w:ascii="Times New Roman" w:eastAsia="Times New Roman" w:hAnsi="Times New Roman" w:cs="Times New Roman"/>
+          <w:b/>
+          <w:snapToGrid w:val="0"/>
+          <w:sz w:val="28"/>
+          <w:szCs w:val="28"/>
+          <w:lang w:val="uk-UA"/>
+        </w:rPr>
+        <w:t>сейсмобезпечної</w:t>
+      </w:r>
+      <w:proofErr w:type="spellEnd"/>
+      <w:r>
+        <w:rPr>
+          <w:rFonts w:ascii="Times New Roman" w:eastAsia="Times New Roman" w:hAnsi="Times New Roman" w:cs="Times New Roman"/>
+          <w:b/>
+          <w:snapToGrid w:val="0"/>
+          <w:sz w:val="28"/>
+          <w:szCs w:val="28"/>
+          <w:lang w:val="uk-UA"/>
+        </w:rPr>
+        <w:t xml:space="preserve"> відстані R, радіусів великої R</w:t>
+      </w:r>
+      <w:r>
+        <w:rPr>
+          <w:rFonts w:ascii="Times New Roman" w:eastAsia="Times New Roman" w:hAnsi="Times New Roman" w:cs="Times New Roman"/>
+          <w:b/>
+          <w:snapToGrid w:val="0"/>
+          <w:sz w:val="28"/>
+          <w:szCs w:val="28"/>
+          <w:vertAlign w:val="subscript"/>
+          <w:lang w:val="uk-UA"/>
+        </w:rPr>
+        <w:t>1</w:t>
+      </w:r>
+      <w:r>
+        <w:rPr>
+          <w:rFonts w:ascii="Times New Roman" w:eastAsia="Times New Roman" w:hAnsi="Times New Roman" w:cs="Times New Roman"/>
+          <w:b/>
+          <w:snapToGrid w:val="0"/>
+          <w:sz w:val="28"/>
+          <w:szCs w:val="28"/>
+          <w:lang w:val="uk-UA"/>
+        </w:rPr>
+        <w:t xml:space="preserve"> та малої R</w:t>
+      </w:r>
+      <w:r>
+        <w:rPr>
+          <w:rFonts w:ascii="Times New Roman" w:eastAsia="Times New Roman" w:hAnsi="Times New Roman" w:cs="Times New Roman"/>
+          <w:b/>
+          <w:snapToGrid w:val="0"/>
+          <w:sz w:val="28"/>
+          <w:szCs w:val="28"/>
+          <w:vertAlign w:val="subscript"/>
+          <w:lang w:val="uk-UA"/>
+        </w:rPr>
+        <w:t>2</w:t>
+      </w:r>
+      <w:r>
+        <w:rPr>
+          <w:rFonts w:ascii="Times New Roman" w:eastAsia="Times New Roman" w:hAnsi="Times New Roman" w:cs="Times New Roman"/>
+          <w:b/>
+          <w:snapToGrid w:val="0"/>
+          <w:sz w:val="28"/>
+          <w:szCs w:val="28"/>
+          <w:lang w:val="uk-UA"/>
+        </w:rPr>
+        <w:t xml:space="preserve"> </w:t>
+      </w:r>
+      <w:proofErr w:type="spellStart"/>
+      <w:r>
+        <w:rPr>
+          <w:rFonts w:ascii="Times New Roman" w:eastAsia="Times New Roman" w:hAnsi="Times New Roman" w:cs="Times New Roman"/>
+          <w:b/>
+          <w:snapToGrid w:val="0"/>
+          <w:sz w:val="28"/>
+          <w:szCs w:val="28"/>
+          <w:lang w:val="uk-UA"/>
+        </w:rPr>
+        <w:t>вісей</w:t>
+      </w:r>
+      <w:proofErr w:type="spellEnd"/>
+      <w:r>
+        <w:rPr>
+          <w:rFonts w:ascii="Times New Roman" w:eastAsia="Times New Roman" w:hAnsi="Times New Roman" w:cs="Times New Roman"/>
+          <w:b/>
+          <w:snapToGrid w:val="0"/>
+          <w:sz w:val="28"/>
+          <w:szCs w:val="28"/>
+          <w:lang w:val="uk-UA"/>
+        </w:rPr>
+        <w:t xml:space="preserve"> зони </w:t>
+      </w:r>
+      <w:proofErr w:type="spellStart"/>
+      <w:r>
+        <w:rPr>
+          <w:rFonts w:ascii="Times New Roman" w:eastAsia="Times New Roman" w:hAnsi="Times New Roman" w:cs="Times New Roman"/>
+          <w:b/>
+          <w:snapToGrid w:val="0"/>
+          <w:sz w:val="28"/>
+          <w:szCs w:val="28"/>
+          <w:lang w:val="uk-UA"/>
+        </w:rPr>
+        <w:t>сейсмобезпечності</w:t>
+      </w:r>
+      <w:proofErr w:type="spellEnd"/>
+      <w:r>
+        <w:rPr>
+          <w:rFonts w:ascii="Times New Roman" w:eastAsia="Times New Roman" w:hAnsi="Times New Roman" w:cs="Times New Roman"/>
+          <w:b/>
+          <w:snapToGrid w:val="0"/>
+          <w:sz w:val="28"/>
+          <w:szCs w:val="28"/>
+          <w:lang w:val="uk-UA"/>
+        </w:rPr>
+        <w:t xml:space="preserve"> житлових об’єктів</w:t>
+      </w:r>
+    </w:p>
+    <w:p>
+      <w:pPr>
+        <w:spacing w:after="0" w:line="240" w:lineRule="auto"/>
+        <w:ind w:firstLine="708"/>
+        <w:jc w:val="both"/>
+        <w:rPr>
+          <w:rFonts w:ascii="Times New Roman" w:eastAsia="Times New Roman" w:hAnsi="Times New Roman" w:cs="Times New Roman"/>
+          <w:bCs/>
+          <w:sz w:val="28"/>
+          <w:szCs w:val="28"/>
+          <w:lang w:val="uk-UA" w:eastAsia="ru-RU"/>
+        </w:rPr>
+      </w:pPr>
+    </w:p>
+    <w:p>
+      <w:pPr>
+        <w:spacing w:after="0" w:line="240" w:lineRule="auto"/>
+        <w:ind w:firstLine="708"/>
+        <w:jc w:val="both"/>
+        <w:rPr>
+          <w:rFonts w:ascii="Times New Roman" w:eastAsia="Times New Roman" w:hAnsi="Times New Roman" w:cs="Times New Roman"/>
+          <w:bCs/>
+          <w:sz w:val="28"/>
+          <w:szCs w:val="28"/>
+          <w:lang w:val="uk-UA" w:eastAsia="ru-RU"/>
+        </w:rPr>
+      </w:pPr>
+      <w:r>
+        <w:rPr>
+          <w:rFonts w:ascii="Times New Roman" w:eastAsia="Times New Roman" w:hAnsi="Times New Roman" w:cs="Times New Roman"/>
+          <w:bCs/>
+          <w:sz w:val="28"/>
+          <w:szCs w:val="28"/>
+          <w:lang w:val="uk-UA" w:eastAsia="ru-RU"/>
+        </w:rPr>
+        <w:lastRenderedPageBreak/>
+        <w:t xml:space="preserve">При побудові границі </w:t>
+      </w:r>
+      <w:proofErr w:type="spellStart"/>
+      <w:r>
+        <w:rPr>
+          <w:rFonts w:ascii="Times New Roman" w:eastAsia="Times New Roman" w:hAnsi="Times New Roman" w:cs="Times New Roman"/>
+          <w:bCs/>
+          <w:sz w:val="28"/>
+          <w:szCs w:val="28"/>
+          <w:lang w:val="uk-UA" w:eastAsia="ru-RU"/>
+        </w:rPr>
+        <w:t>сейсмобезпеки</w:t>
+      </w:r>
+      <w:proofErr w:type="spellEnd"/>
+      <w:r>
+        <w:rPr>
+          <w:rFonts w:ascii="Times New Roman" w:eastAsia="Times New Roman" w:hAnsi="Times New Roman" w:cs="Times New Roman"/>
+          <w:bCs/>
+          <w:sz w:val="28"/>
+          <w:szCs w:val="28"/>
+          <w:lang w:val="uk-UA" w:eastAsia="ru-RU"/>
+        </w:rPr>
+        <w:t xml:space="preserve"> велика вісь еліпса зони </w:t>
+      </w:r>
+      <w:proofErr w:type="spellStart"/>
+      <w:r>
+        <w:rPr>
+          <w:rFonts w:ascii="Times New Roman" w:eastAsia="Times New Roman" w:hAnsi="Times New Roman" w:cs="Times New Roman"/>
+          <w:bCs/>
+          <w:sz w:val="28"/>
+          <w:szCs w:val="28"/>
+          <w:lang w:val="uk-UA" w:eastAsia="ru-RU"/>
+        </w:rPr>
+        <w:t>сейсмонебезпеки</w:t>
+      </w:r>
+      <w:proofErr w:type="spellEnd"/>
+      <w:r>
+        <w:rPr>
+          <w:rFonts w:ascii="Times New Roman" w:eastAsia="Times New Roman" w:hAnsi="Times New Roman" w:cs="Times New Roman"/>
+          <w:bCs/>
+          <w:sz w:val="28"/>
+          <w:szCs w:val="28"/>
+          <w:lang w:val="uk-UA" w:eastAsia="ru-RU"/>
+        </w:rPr>
+        <w:t xml:space="preserve"> співпадає з напрямом основної системи тріщинуватості рис.3 (поз. 1) направлена на північ. Параметри еліптичних меж, в будь-якому напрямку </w:t>
+      </w:r>
+      <w:r>
+        <w:rPr>
+          <w:rFonts w:ascii="Times New Roman" w:eastAsia="Times New Roman" w:hAnsi="Times New Roman" w:cs="Times New Roman"/>
+          <w:bCs/>
+          <w:i/>
+          <w:sz w:val="28"/>
+          <w:szCs w:val="28"/>
+          <w:lang w:val="uk-UA" w:eastAsia="ru-RU"/>
+        </w:rPr>
+        <w:sym w:font="Symbol" w:char="F06A"/>
+      </w:r>
+      <w:r>
+        <w:rPr>
+          <w:rFonts w:ascii="Times New Roman" w:eastAsia="Times New Roman" w:hAnsi="Times New Roman" w:cs="Times New Roman"/>
+          <w:bCs/>
+          <w:sz w:val="28"/>
+          <w:szCs w:val="28"/>
+          <w:lang w:val="uk-UA" w:eastAsia="ru-RU"/>
+        </w:rPr>
+        <w:t xml:space="preserve"> – полярному куту (град.) між радіусом зони </w:t>
+      </w:r>
+      <w:proofErr w:type="spellStart"/>
+      <w:r>
+        <w:rPr>
+          <w:rFonts w:ascii="Times New Roman" w:eastAsia="Times New Roman" w:hAnsi="Times New Roman" w:cs="Times New Roman"/>
+          <w:bCs/>
+          <w:sz w:val="28"/>
+          <w:szCs w:val="28"/>
+          <w:lang w:val="uk-UA" w:eastAsia="ru-RU"/>
+        </w:rPr>
+        <w:t>ізосейм</w:t>
+      </w:r>
+      <w:proofErr w:type="spellEnd"/>
+      <w:r>
+        <w:rPr>
+          <w:rFonts w:ascii="Times New Roman" w:eastAsia="Times New Roman" w:hAnsi="Times New Roman" w:cs="Times New Roman"/>
+          <w:bCs/>
+          <w:sz w:val="28"/>
+          <w:szCs w:val="28"/>
+          <w:lang w:val="uk-UA" w:eastAsia="ru-RU"/>
+        </w:rPr>
+        <w:t xml:space="preserve"> і профілем II–II визначаються по формулі</w:t>
+      </w:r>
+      <w:r>
+        <w:rPr>
+          <w:rFonts w:ascii="Times New Roman" w:eastAsia="Times New Roman" w:hAnsi="Times New Roman" w:cs="Times New Roman"/>
+          <w:bCs/>
+          <w:sz w:val="28"/>
+          <w:szCs w:val="28"/>
+          <w:lang w:val="uk-UA" w:eastAsia="ru-RU"/>
+        </w:rPr>
+        <w:t xml:space="preserve"> (4.1</w:t>
+      </w:r>
+      <w:r>
+        <w:rPr>
+          <w:rFonts w:ascii="Times New Roman" w:eastAsia="Times New Roman" w:hAnsi="Times New Roman" w:cs="Times New Roman"/>
+          <w:bCs/>
+          <w:sz w:val="28"/>
+          <w:szCs w:val="28"/>
+          <w:lang w:val="uk-UA" w:eastAsia="ru-RU"/>
+        </w:rPr>
+        <w:t xml:space="preserve">), а розмірами великої і малої осі еліпса </w:t>
+      </w:r>
+      <w:proofErr w:type="spellStart"/>
+      <w:r>
+        <w:rPr>
+          <w:rFonts w:ascii="Times New Roman" w:eastAsia="Times New Roman" w:hAnsi="Times New Roman" w:cs="Times New Roman"/>
+          <w:bCs/>
+          <w:sz w:val="28"/>
+          <w:szCs w:val="28"/>
+          <w:lang w:val="uk-UA" w:eastAsia="ru-RU"/>
+        </w:rPr>
+        <w:t>сейсмобезпеки</w:t>
+      </w:r>
+      <w:proofErr w:type="spellEnd"/>
+      <w:r>
+        <w:rPr>
+          <w:rFonts w:ascii="Times New Roman" w:eastAsia="Times New Roman" w:hAnsi="Times New Roman" w:cs="Times New Roman"/>
+          <w:bCs/>
+          <w:sz w:val="28"/>
+          <w:szCs w:val="28"/>
+          <w:lang w:val="uk-UA" w:eastAsia="ru-RU"/>
+        </w:rPr>
+        <w:t>, ви</w:t>
+      </w:r>
+      <w:r>
+        <w:rPr>
+          <w:rFonts w:ascii="Times New Roman" w:eastAsia="Times New Roman" w:hAnsi="Times New Roman" w:cs="Times New Roman"/>
+          <w:bCs/>
+          <w:sz w:val="28"/>
+          <w:szCs w:val="28"/>
+          <w:lang w:val="uk-UA" w:eastAsia="ru-RU"/>
+        </w:rPr>
+        <w:t>бираються по номограмі рис. 4.7</w:t>
       </w:r>
       <w:r>
         <w:rPr>
@@ -184,6 +2304,809 @@
         </w:rPr>
         <w:t>.</w:t>
       </w:r>
+    </w:p>
+    <w:p>
+      <w:pPr>
+        <w:spacing w:after="0" w:line="240" w:lineRule="auto"/>
+        <w:ind w:firstLine="708"/>
+        <w:jc w:val="both"/>
+        <w:rPr>
+          <w:rFonts w:ascii="Times New Roman" w:eastAsia="Times New Roman" w:hAnsi="Times New Roman" w:cs="Times New Roman"/>
+          <w:bCs/>
+          <w:sz w:val="28"/>
+          <w:szCs w:val="28"/>
+          <w:lang w:val="uk-UA" w:eastAsia="ru-RU"/>
+        </w:rPr>
+      </w:pPr>
+      <w:r>
+        <w:rPr>
+          <w:rFonts w:ascii="Times New Roman" w:eastAsia="Times New Roman" w:hAnsi="Times New Roman" w:cs="Times New Roman"/>
+          <w:bCs/>
+          <w:sz w:val="28"/>
+          <w:szCs w:val="28"/>
+          <w:lang w:val="uk-UA" w:eastAsia="ru-RU"/>
+        </w:rPr>
+        <w:t>М</w:t>
+      </w:r>
+      <w:bookmarkStart w:id="0" w:name="_GoBack"/>
+      <w:bookmarkEnd w:id="0"/>
+      <w:r>
+        <w:rPr>
+          <w:rFonts w:ascii="Times New Roman" w:eastAsia="Times New Roman" w:hAnsi="Times New Roman" w:cs="Times New Roman"/>
+          <w:bCs/>
+          <w:sz w:val="28"/>
+          <w:szCs w:val="28"/>
+          <w:lang w:val="uk-UA" w:eastAsia="ru-RU"/>
+        </w:rPr>
+        <w:t xml:space="preserve">етод побудови еліпсоподібної зони </w:t>
+      </w:r>
+      <w:proofErr w:type="spellStart"/>
+      <w:r>
+        <w:rPr>
+          <w:rFonts w:ascii="Times New Roman" w:eastAsia="Times New Roman" w:hAnsi="Times New Roman" w:cs="Times New Roman"/>
+          <w:bCs/>
+          <w:sz w:val="28"/>
+          <w:szCs w:val="28"/>
+          <w:lang w:val="uk-UA" w:eastAsia="ru-RU"/>
+        </w:rPr>
+        <w:t>ізосейсм</w:t>
+      </w:r>
+      <w:proofErr w:type="spellEnd"/>
+      <w:r>
+        <w:rPr>
+          <w:rFonts w:ascii="Times New Roman" w:eastAsia="Times New Roman" w:hAnsi="Times New Roman" w:cs="Times New Roman"/>
+          <w:bCs/>
+          <w:sz w:val="28"/>
+          <w:szCs w:val="28"/>
+          <w:lang w:val="uk-UA" w:eastAsia="ru-RU"/>
+        </w:rPr>
+        <w:t xml:space="preserve"> з центральним епіцентром вибуху, тобто коли він співпадає з центром еліпса. Але на практиці частіше за все залежно від умов, при яких, наприклад, змінюється напрямок ініціювання свердловинних зарядів вибухової речовини в блоці, який підривається, еліпс, окреслюючи </w:t>
+      </w:r>
+      <w:proofErr w:type="spellStart"/>
+      <w:r>
+        <w:rPr>
+          <w:rFonts w:ascii="Times New Roman" w:eastAsia="Times New Roman" w:hAnsi="Times New Roman" w:cs="Times New Roman"/>
+          <w:bCs/>
+          <w:sz w:val="28"/>
+          <w:szCs w:val="28"/>
+          <w:lang w:val="uk-UA" w:eastAsia="ru-RU"/>
+        </w:rPr>
+        <w:t>сейсмобезпечну</w:t>
+      </w:r>
+      <w:proofErr w:type="spellEnd"/>
+      <w:r>
+        <w:rPr>
+          <w:rFonts w:ascii="Times New Roman" w:eastAsia="Times New Roman" w:hAnsi="Times New Roman" w:cs="Times New Roman"/>
+          <w:bCs/>
+          <w:sz w:val="28"/>
+          <w:szCs w:val="28"/>
+          <w:lang w:val="uk-UA" w:eastAsia="ru-RU"/>
+        </w:rPr>
+        <w:t xml:space="preserve"> межу, може зміщуватися відносно центру блоку, що підривається. При цьому, в залежності від місця розташування охоронних об'єктів, останні будуть знаходитись в умовах сейсмічного навантаження на них, тобто </w:t>
+      </w:r>
+      <w:proofErr w:type="spellStart"/>
+      <w:r>
+        <w:rPr>
+          <w:rFonts w:ascii="Times New Roman" w:eastAsia="Times New Roman" w:hAnsi="Times New Roman" w:cs="Times New Roman"/>
+          <w:bCs/>
+          <w:sz w:val="28"/>
+          <w:szCs w:val="28"/>
+          <w:lang w:val="uk-UA" w:eastAsia="ru-RU"/>
+        </w:rPr>
+        <w:t>наражені</w:t>
+      </w:r>
+      <w:proofErr w:type="spellEnd"/>
+      <w:r>
+        <w:rPr>
+          <w:rFonts w:ascii="Times New Roman" w:eastAsia="Times New Roman" w:hAnsi="Times New Roman" w:cs="Times New Roman"/>
+          <w:bCs/>
+          <w:sz w:val="28"/>
+          <w:szCs w:val="28"/>
+          <w:lang w:val="uk-UA" w:eastAsia="ru-RU"/>
+        </w:rPr>
+        <w:t xml:space="preserve"> на </w:t>
+      </w:r>
+      <w:proofErr w:type="spellStart"/>
+      <w:r>
+        <w:rPr>
+          <w:rFonts w:ascii="Times New Roman" w:eastAsia="Times New Roman" w:hAnsi="Times New Roman" w:cs="Times New Roman"/>
+          <w:bCs/>
+          <w:sz w:val="28"/>
+          <w:szCs w:val="28"/>
+          <w:lang w:val="uk-UA" w:eastAsia="ru-RU"/>
+        </w:rPr>
+        <w:t>сейсмонебезпеку</w:t>
+      </w:r>
+      <w:proofErr w:type="spellEnd"/>
+      <w:r>
+        <w:rPr>
+          <w:rFonts w:ascii="Times New Roman" w:eastAsia="Times New Roman" w:hAnsi="Times New Roman" w:cs="Times New Roman"/>
+          <w:bCs/>
+          <w:sz w:val="28"/>
+          <w:szCs w:val="28"/>
+          <w:lang w:val="uk-UA" w:eastAsia="ru-RU"/>
+        </w:rPr>
+        <w:t xml:space="preserve"> або ж ні.</w:t>
+      </w:r>
+    </w:p>
+    <w:p>
+      <w:pPr>
+        <w:spacing w:after="0" w:line="240" w:lineRule="auto"/>
+        <w:ind w:firstLine="708"/>
+        <w:jc w:val="both"/>
+        <w:rPr>
+          <w:rFonts w:ascii="Times New Roman" w:eastAsia="Times New Roman" w:hAnsi="Times New Roman" w:cs="Times New Roman"/>
+          <w:bCs/>
+          <w:sz w:val="28"/>
+          <w:szCs w:val="28"/>
+          <w:lang w:val="uk-UA" w:eastAsia="ru-RU"/>
+        </w:rPr>
+      </w:pPr>
+    </w:p>
+    <w:p>
+      <w:pPr>
+        <w:spacing w:after="0" w:line="240" w:lineRule="auto"/>
+        <w:rPr>
+          <w:rFonts w:ascii="Times New Roman" w:eastAsia="Times New Roman" w:hAnsi="Times New Roman" w:cs="Times New Roman"/>
+          <w:bCs/>
+          <w:sz w:val="28"/>
+          <w:szCs w:val="28"/>
+          <w:lang w:val="uk-UA" w:eastAsia="ru-RU"/>
+        </w:rPr>
+      </w:pPr>
+      <w:r>
+        <w:rPr>
+          <w:rFonts w:ascii="Times New Roman" w:eastAsia="Times New Roman" w:hAnsi="Times New Roman" w:cs="Times New Roman"/>
+          <w:bCs/>
+          <w:sz w:val="28"/>
+          <w:szCs w:val="28"/>
+          <w:lang w:val="uk-UA" w:eastAsia="ru-RU"/>
+        </w:rPr>
+        <w:drawing>
+          <wp:inline distT="0" distB="0" distL="0" distR="0" wp14:anchorId="7754271F" wp14:editId="726DD721">
+            <wp:extent cx="6115050" cy="4848225"/>
+            <wp:effectExtent l="0" t="0" r="0" b="9525"/>
+            <wp:docPr id="5" name="Рисунок 5"/>
+            <wp:cNvGraphicFramePr>
+              <a:graphicFrameLocks xmlns:a="http://schemas.openxmlformats.org/drawingml/2006/main" noChangeAspect="1"/>
+            </wp:cNvGraphicFramePr>
+            <a:graphic xmlns:a="http://schemas.openxmlformats.org/drawingml/2006/main">
+              <a:graphicData uri="http://schemas.openxmlformats.org/drawingml/2006/picture">
+                <pic:pic xmlns:pic="http://schemas.openxmlformats.org/drawingml/2006/picture">
+                  <pic:nvPicPr>
+                    <pic:cNvPr id="0" name="Picture 988"/>
+                    <pic:cNvPicPr>
+                      <a:picLocks noChangeAspect="1" noChangeArrowheads="1"/>
+                    </pic:cNvPicPr>
+                  </pic:nvPicPr>
+                  <pic:blipFill>
+                    <a:blip r:embed="rId15">
+                      <a:extLst>
+                        <a:ext uri="{28A0092B-C50C-407E-A947-70E740481C1C}">
+                          <a14:useLocalDpi xmlns:a14="http://schemas.microsoft.com/office/drawing/2010/main" val="0"/>
+                        </a:ext>
+                      </a:extLst>
+                    </a:blip>
+                    <a:srcRect/>
+                    <a:stretch>
+                      <a:fillRect/>
+                    </a:stretch>
+                  </pic:blipFill>
+                  <pic:spPr bwMode="auto">
+                    <a:xfrm>
+                      <a:off x="0" y="0"/>
+                      <a:ext cx="6115050" cy="4848225"/>
+                    </a:xfrm>
+                    <a:prstGeom prst="rect">
+                      <a:avLst/>
+                    </a:prstGeom>
+                    <a:noFill/>
+                    <a:ln>
+                      <a:noFill/>
+                    </a:ln>
+                  </pic:spPr>
+                </pic:pic>
+              </a:graphicData>
+            </a:graphic>
+          </wp:inline>
+        </w:drawing>
+      </w:r>
+    </w:p>
+    <w:p>
+      <w:pPr>
+        <w:spacing w:after="0" w:line="240" w:lineRule="auto"/>
+        <w:ind w:firstLine="708"/>
+        <w:jc w:val="both"/>
+        <w:rPr>
+          <w:rFonts w:ascii="Times New Roman" w:eastAsia="Times New Roman" w:hAnsi="Times New Roman" w:cs="Times New Roman"/>
+          <w:bCs/>
+          <w:sz w:val="28"/>
+          <w:szCs w:val="28"/>
+          <w:lang w:val="uk-UA" w:eastAsia="ru-RU"/>
+        </w:rPr>
+      </w:pPr>
+    </w:p>
+    <w:p>
+      <w:pPr>
+        <w:spacing w:after="0" w:line="240" w:lineRule="auto"/>
+        <w:ind w:firstLine="708"/>
+        <w:jc w:val="center"/>
+        <w:rPr>
+          <w:rFonts w:ascii="Times New Roman" w:eastAsia="Times New Roman" w:hAnsi="Times New Roman" w:cs="Times New Roman"/>
+          <w:b/>
+          <w:bCs/>
+          <w:sz w:val="28"/>
+          <w:szCs w:val="28"/>
+          <w:lang w:val="uk-UA" w:eastAsia="ru-RU"/>
+        </w:rPr>
+      </w:pPr>
+      <w:r>
+        <w:rPr>
+          <w:rFonts w:ascii="Times New Roman" w:eastAsia="Times New Roman" w:hAnsi="Times New Roman" w:cs="Times New Roman"/>
+          <w:b/>
+          <w:bCs/>
+          <w:sz w:val="28"/>
+          <w:szCs w:val="28"/>
+          <w:lang w:val="uk-UA" w:eastAsia="ru-RU"/>
+        </w:rPr>
+        <w:t>Рис. 4</w:t>
+      </w:r>
+      <w:r>
+        <w:rPr>
+          <w:rFonts w:ascii="Times New Roman" w:eastAsia="Times New Roman" w:hAnsi="Times New Roman" w:cs="Times New Roman"/>
+          <w:b/>
+          <w:bCs/>
+          <w:sz w:val="28"/>
+          <w:szCs w:val="28"/>
+          <w:lang w:val="uk-UA" w:eastAsia="ru-RU"/>
+        </w:rPr>
+        <w:t>.</w:t>
+      </w:r>
+      <w:r>
+        <w:rPr>
+          <w:rFonts w:ascii="Times New Roman" w:eastAsia="Times New Roman" w:hAnsi="Times New Roman" w:cs="Times New Roman"/>
+          <w:b/>
+          <w:bCs/>
+          <w:sz w:val="28"/>
+          <w:szCs w:val="28"/>
+          <w:lang w:val="uk-UA" w:eastAsia="ru-RU"/>
+        </w:rPr>
+        <w:t>5</w:t>
+      </w:r>
+      <w:r>
+        <w:rPr>
+          <w:rFonts w:ascii="Times New Roman" w:eastAsia="Times New Roman" w:hAnsi="Times New Roman" w:cs="Times New Roman"/>
+          <w:b/>
+          <w:bCs/>
+          <w:sz w:val="28"/>
+          <w:szCs w:val="28"/>
+          <w:lang w:val="uk-UA" w:eastAsia="ru-RU"/>
+        </w:rPr>
+        <w:t xml:space="preserve"> </w:t>
+      </w:r>
+      <w:proofErr w:type="spellStart"/>
+      <w:r>
+        <w:rPr>
+          <w:rFonts w:ascii="Times New Roman" w:eastAsia="Times New Roman" w:hAnsi="Times New Roman" w:cs="Times New Roman"/>
+          <w:b/>
+          <w:bCs/>
+          <w:sz w:val="28"/>
+          <w:szCs w:val="28"/>
+          <w:lang w:val="uk-UA" w:eastAsia="ru-RU"/>
+        </w:rPr>
+        <w:t>Сейсмобезпечні</w:t>
+      </w:r>
+      <w:proofErr w:type="spellEnd"/>
+      <w:r>
+        <w:rPr>
+          <w:rFonts w:ascii="Times New Roman" w:eastAsia="Times New Roman" w:hAnsi="Times New Roman" w:cs="Times New Roman"/>
+          <w:b/>
+          <w:bCs/>
+          <w:sz w:val="28"/>
+          <w:szCs w:val="28"/>
+          <w:lang w:val="uk-UA" w:eastAsia="ru-RU"/>
+        </w:rPr>
+        <w:t xml:space="preserve"> межі проведення вибухових робіт на кар’єрі «ПАТ Коростенський кар'єр»:</w:t>
+      </w:r>
+    </w:p>
+    <w:p>
+      <w:pPr>
+        <w:spacing w:after="0" w:line="240" w:lineRule="auto"/>
+        <w:ind w:firstLine="708"/>
+        <w:jc w:val="center"/>
+        <w:rPr>
+          <w:rFonts w:ascii="Times New Roman" w:eastAsia="Times New Roman" w:hAnsi="Times New Roman" w:cs="Times New Roman"/>
+          <w:bCs/>
+          <w:sz w:val="28"/>
+          <w:szCs w:val="28"/>
+          <w:lang w:val="uk-UA" w:eastAsia="ru-RU"/>
+        </w:rPr>
+      </w:pPr>
+      <w:r>
+        <w:rPr>
+          <w:rFonts w:ascii="Times New Roman" w:eastAsia="Times New Roman" w:hAnsi="Times New Roman" w:cs="Times New Roman"/>
+          <w:bCs/>
+          <w:sz w:val="28"/>
+          <w:szCs w:val="28"/>
+          <w:lang w:val="uk-UA" w:eastAsia="ru-RU"/>
+        </w:rPr>
+        <w:t xml:space="preserve">1 – основна система тріщинуватості; 2 – </w:t>
+      </w:r>
+      <w:proofErr w:type="spellStart"/>
+      <w:r>
+        <w:rPr>
+          <w:rFonts w:ascii="Times New Roman" w:eastAsia="Times New Roman" w:hAnsi="Times New Roman" w:cs="Times New Roman"/>
+          <w:bCs/>
+          <w:sz w:val="28"/>
+          <w:szCs w:val="28"/>
+          <w:lang w:val="uk-UA" w:eastAsia="ru-RU"/>
+        </w:rPr>
+        <w:t>сейсмобезпечні</w:t>
+      </w:r>
+      <w:proofErr w:type="spellEnd"/>
+      <w:r>
+        <w:rPr>
+          <w:rFonts w:ascii="Times New Roman" w:eastAsia="Times New Roman" w:hAnsi="Times New Roman" w:cs="Times New Roman"/>
+          <w:bCs/>
+          <w:sz w:val="28"/>
+          <w:szCs w:val="28"/>
+          <w:lang w:val="uk-UA" w:eastAsia="ru-RU"/>
+        </w:rPr>
+        <w:t xml:space="preserve"> межі, існуючі в кар’єрі до впровадження технологій; 3 – </w:t>
+      </w:r>
+      <w:proofErr w:type="spellStart"/>
+      <w:r>
+        <w:rPr>
+          <w:rFonts w:ascii="Times New Roman" w:eastAsia="Times New Roman" w:hAnsi="Times New Roman" w:cs="Times New Roman"/>
+          <w:bCs/>
+          <w:sz w:val="28"/>
+          <w:szCs w:val="28"/>
+          <w:lang w:val="uk-UA" w:eastAsia="ru-RU"/>
+        </w:rPr>
+        <w:t>сейсмобезпечні</w:t>
+      </w:r>
+      <w:proofErr w:type="spellEnd"/>
+      <w:r>
+        <w:rPr>
+          <w:rFonts w:ascii="Times New Roman" w:eastAsia="Times New Roman" w:hAnsi="Times New Roman" w:cs="Times New Roman"/>
+          <w:bCs/>
+          <w:sz w:val="28"/>
+          <w:szCs w:val="28"/>
+          <w:lang w:val="uk-UA" w:eastAsia="ru-RU"/>
+        </w:rPr>
+        <w:t xml:space="preserve"> границі, отримані з урахуванням анізотропії гірничого масиву; І, ІІ...ІV – порядок відпрацювання кар’єрного поля по буро-підривним роботам</w:t>
+      </w:r>
+    </w:p>
+    <w:p>
+      <w:pPr>
+        <w:spacing w:after="0" w:line="240" w:lineRule="auto"/>
+        <w:ind w:firstLine="708"/>
+        <w:jc w:val="both"/>
+        <w:rPr>
+          <w:rFonts w:ascii="Times New Roman" w:eastAsia="Times New Roman" w:hAnsi="Times New Roman" w:cs="Times New Roman"/>
+          <w:bCs/>
+          <w:sz w:val="28"/>
+          <w:szCs w:val="28"/>
+          <w:lang w:val="uk-UA" w:eastAsia="ru-RU"/>
+        </w:rPr>
+      </w:pPr>
+    </w:p>
+    <w:p>
+      <w:pPr>
+        <w:spacing w:after="0" w:line="240" w:lineRule="auto"/>
+        <w:ind w:firstLine="708"/>
+        <w:jc w:val="both"/>
+        <w:rPr>
+          <w:rFonts w:ascii="Times New Roman" w:eastAsia="Times New Roman" w:hAnsi="Times New Roman" w:cs="Times New Roman"/>
+          <w:bCs/>
+          <w:sz w:val="28"/>
+          <w:szCs w:val="28"/>
+          <w:lang w:val="uk-UA" w:eastAsia="ru-RU"/>
+        </w:rPr>
+      </w:pPr>
+      <w:r>
+        <w:rPr>
+          <w:rFonts w:ascii="Times New Roman" w:eastAsia="Times New Roman" w:hAnsi="Times New Roman" w:cs="Times New Roman"/>
+          <w:bCs/>
+          <w:sz w:val="28"/>
+          <w:szCs w:val="28"/>
+          <w:lang w:val="uk-UA" w:eastAsia="ru-RU"/>
+        </w:rPr>
+        <w:lastRenderedPageBreak/>
+        <w:t xml:space="preserve">Таблиця розрахунку </w:t>
+      </w:r>
+      <w:proofErr w:type="spellStart"/>
+      <w:r>
+        <w:rPr>
+          <w:rFonts w:ascii="Times New Roman" w:eastAsia="Times New Roman" w:hAnsi="Times New Roman" w:cs="Times New Roman"/>
+          <w:bCs/>
+          <w:sz w:val="28"/>
+          <w:szCs w:val="28"/>
+          <w:lang w:val="uk-UA" w:eastAsia="ru-RU"/>
+        </w:rPr>
+        <w:t>сейсмобезпечної</w:t>
+      </w:r>
+      <w:proofErr w:type="spellEnd"/>
+      <w:r>
+        <w:rPr>
+          <w:rFonts w:ascii="Times New Roman" w:eastAsia="Times New Roman" w:hAnsi="Times New Roman" w:cs="Times New Roman"/>
+          <w:bCs/>
+          <w:sz w:val="28"/>
+          <w:szCs w:val="28"/>
+          <w:lang w:val="uk-UA" w:eastAsia="ru-RU"/>
+        </w:rPr>
+        <w:t xml:space="preserve"> відстані R, радіуси великої R</w:t>
+      </w:r>
+      <w:r>
+        <w:rPr>
+          <w:rFonts w:ascii="Times New Roman" w:eastAsia="Times New Roman" w:hAnsi="Times New Roman" w:cs="Times New Roman"/>
+          <w:bCs/>
+          <w:sz w:val="28"/>
+          <w:szCs w:val="28"/>
+          <w:vertAlign w:val="subscript"/>
+          <w:lang w:val="uk-UA" w:eastAsia="ru-RU"/>
+        </w:rPr>
+        <w:t>1</w:t>
+      </w:r>
+      <w:r>
+        <w:rPr>
+          <w:rFonts w:ascii="Times New Roman" w:eastAsia="Times New Roman" w:hAnsi="Times New Roman" w:cs="Times New Roman"/>
+          <w:bCs/>
+          <w:sz w:val="28"/>
+          <w:szCs w:val="28"/>
+          <w:lang w:val="uk-UA" w:eastAsia="ru-RU"/>
+        </w:rPr>
+        <w:t xml:space="preserve"> та малої R</w:t>
+      </w:r>
+      <w:r>
+        <w:rPr>
+          <w:rFonts w:ascii="Times New Roman" w:eastAsia="Times New Roman" w:hAnsi="Times New Roman" w:cs="Times New Roman"/>
+          <w:bCs/>
+          <w:sz w:val="28"/>
+          <w:szCs w:val="28"/>
+          <w:vertAlign w:val="subscript"/>
+          <w:lang w:val="uk-UA" w:eastAsia="ru-RU"/>
+        </w:rPr>
+        <w:t>2</w:t>
+      </w:r>
+      <w:r>
+        <w:rPr>
+          <w:rFonts w:ascii="Times New Roman" w:eastAsia="Times New Roman" w:hAnsi="Times New Roman" w:cs="Times New Roman"/>
+          <w:bCs/>
+          <w:sz w:val="28"/>
+          <w:szCs w:val="28"/>
+          <w:lang w:val="uk-UA" w:eastAsia="ru-RU"/>
+        </w:rPr>
+        <w:t xml:space="preserve"> осей  зони </w:t>
+      </w:r>
+      <w:proofErr w:type="spellStart"/>
+      <w:r>
+        <w:rPr>
+          <w:rFonts w:ascii="Times New Roman" w:eastAsia="Times New Roman" w:hAnsi="Times New Roman" w:cs="Times New Roman"/>
+          <w:bCs/>
+          <w:sz w:val="28"/>
+          <w:szCs w:val="28"/>
+          <w:lang w:val="uk-UA" w:eastAsia="ru-RU"/>
+        </w:rPr>
+        <w:t>сейсмонебезпечності</w:t>
+      </w:r>
+      <w:proofErr w:type="spellEnd"/>
+      <w:r>
+        <w:rPr>
+          <w:rFonts w:ascii="Times New Roman" w:eastAsia="Times New Roman" w:hAnsi="Times New Roman" w:cs="Times New Roman"/>
+          <w:bCs/>
+          <w:sz w:val="28"/>
+          <w:szCs w:val="28"/>
+          <w:lang w:val="uk-UA" w:eastAsia="ru-RU"/>
+        </w:rPr>
+        <w:t xml:space="preserve"> зображено на рис.</w:t>
+      </w:r>
+      <w:r>
+        <w:rPr>
+          <w:rFonts w:ascii="Times New Roman" w:eastAsia="Times New Roman" w:hAnsi="Times New Roman" w:cs="Times New Roman"/>
+          <w:bCs/>
+          <w:sz w:val="28"/>
+          <w:szCs w:val="28"/>
+          <w:lang w:val="uk-UA" w:eastAsia="ru-RU"/>
+        </w:rPr>
+        <w:t xml:space="preserve"> </w:t>
+      </w:r>
+      <w:r>
+        <w:rPr>
+          <w:rFonts w:ascii="Times New Roman" w:eastAsia="Times New Roman" w:hAnsi="Times New Roman" w:cs="Times New Roman"/>
+          <w:bCs/>
+          <w:sz w:val="28"/>
+          <w:szCs w:val="28"/>
+          <w:lang w:val="uk-UA" w:eastAsia="ru-RU"/>
+        </w:rPr>
+        <w:t>4.</w:t>
+      </w:r>
+      <w:r>
+        <w:rPr>
+          <w:rFonts w:ascii="Times New Roman" w:eastAsia="Times New Roman" w:hAnsi="Times New Roman" w:cs="Times New Roman"/>
+          <w:bCs/>
+          <w:sz w:val="28"/>
+          <w:szCs w:val="28"/>
+          <w:lang w:val="uk-UA" w:eastAsia="ru-RU"/>
+        </w:rPr>
+        <w:t>6</w:t>
+      </w:r>
+    </w:p>
+    <w:p>
+      <w:pPr>
+        <w:spacing w:after="0" w:line="240" w:lineRule="auto"/>
+        <w:jc w:val="both"/>
+        <w:rPr>
+          <w:rFonts w:ascii="Times New Roman" w:eastAsia="Times New Roman" w:hAnsi="Times New Roman" w:cs="Times New Roman"/>
+          <w:bCs/>
+          <w:sz w:val="28"/>
+          <w:szCs w:val="28"/>
+          <w:lang w:val="uk-UA" w:eastAsia="ru-RU"/>
+        </w:rPr>
+      </w:pPr>
+    </w:p>
+    <w:p>
+      <w:pPr>
+        <w:spacing w:after="0" w:line="240" w:lineRule="auto"/>
+        <w:rPr>
+          <w:rFonts w:ascii="Times New Roman" w:eastAsia="Times New Roman" w:hAnsi="Times New Roman" w:cs="Times New Roman"/>
+          <w:bCs/>
+          <w:sz w:val="28"/>
+          <w:szCs w:val="28"/>
+          <w:lang w:val="uk-UA" w:eastAsia="ru-RU"/>
+        </w:rPr>
+      </w:pPr>
+      <w:r>
+        <w:rPr>
+          <w:rFonts w:ascii="Times New Roman" w:eastAsia="Times New Roman" w:hAnsi="Times New Roman" w:cs="Times New Roman"/>
+          <w:bCs/>
+          <w:sz w:val="28"/>
+          <w:szCs w:val="28"/>
+          <w:lang w:val="uk-UA" w:eastAsia="ru-RU"/>
+        </w:rPr>
+        <w:drawing>
+          <wp:inline distT="0" distB="0" distL="0" distR="0" wp14:anchorId="7AE30B64" wp14:editId="7338E5A6">
+            <wp:extent cx="6115685" cy="1114425"/>
+            <wp:effectExtent l="0" t="0" r="0" b="9525"/>
+            <wp:docPr id="2" name="Рисунок 2"/>
+            <wp:cNvGraphicFramePr>
+              <a:graphicFrameLocks xmlns:a="http://schemas.openxmlformats.org/drawingml/2006/main" noChangeAspect="1"/>
+            </wp:cNvGraphicFramePr>
+            <a:graphic xmlns:a="http://schemas.openxmlformats.org/drawingml/2006/main">
+              <a:graphicData uri="http://schemas.openxmlformats.org/drawingml/2006/picture">
+                <pic:pic xmlns:pic="http://schemas.openxmlformats.org/drawingml/2006/picture">
+                  <pic:nvPicPr>
+                    <pic:cNvPr id="0" name="Picture 4"/>
+                    <pic:cNvPicPr>
+                      <a:picLocks noChangeAspect="1" noChangeArrowheads="1"/>
+                    </pic:cNvPicPr>
+                  </pic:nvPicPr>
+                  <pic:blipFill>
+                    <a:blip r:embed="rId16">
+                      <a:extLst>
+                        <a:ext uri="{28A0092B-C50C-407E-A947-70E740481C1C}">
+                          <a14:useLocalDpi xmlns:a14="http://schemas.microsoft.com/office/drawing/2010/main" val="0"/>
+                        </a:ext>
+                      </a:extLst>
+                    </a:blip>
+                    <a:srcRect/>
+                    <a:stretch>
+                      <a:fillRect/>
+                    </a:stretch>
+                  </pic:blipFill>
+                  <pic:spPr bwMode="auto">
+                    <a:xfrm>
+                      <a:off x="0" y="0"/>
+                      <a:ext cx="6377335" cy="1162104"/>
+                    </a:xfrm>
+                    <a:prstGeom prst="rect">
+                      <a:avLst/>
+                    </a:prstGeom>
+                    <a:noFill/>
+                    <a:ln>
+                      <a:noFill/>
+                    </a:ln>
+                  </pic:spPr>
+                </pic:pic>
+              </a:graphicData>
+            </a:graphic>
+          </wp:inline>
+        </w:drawing>
+      </w:r>
+    </w:p>
+    <w:p>
+      <w:pPr>
+        <w:spacing w:after="0" w:line="240" w:lineRule="auto"/>
+        <w:ind w:firstLine="708"/>
+        <w:jc w:val="center"/>
+        <w:rPr>
+          <w:rFonts w:ascii="Times New Roman" w:eastAsia="Times New Roman" w:hAnsi="Times New Roman" w:cs="Times New Roman"/>
+          <w:b/>
+          <w:bCs/>
+          <w:sz w:val="28"/>
+          <w:szCs w:val="28"/>
+          <w:lang w:val="uk-UA" w:eastAsia="ru-RU"/>
+        </w:rPr>
+      </w:pPr>
+      <w:r>
+        <w:rPr>
+          <w:rFonts w:ascii="Times New Roman" w:eastAsia="Times New Roman" w:hAnsi="Times New Roman" w:cs="Times New Roman"/>
+          <w:b/>
+          <w:bCs/>
+          <w:sz w:val="28"/>
+          <w:szCs w:val="28"/>
+          <w:lang w:val="uk-UA" w:eastAsia="ru-RU"/>
+        </w:rPr>
+        <w:t>Р</w:t>
+      </w:r>
+      <w:r>
+        <w:rPr>
+          <w:rFonts w:ascii="Times New Roman" w:eastAsia="Times New Roman" w:hAnsi="Times New Roman" w:cs="Times New Roman"/>
+          <w:b/>
+          <w:bCs/>
+          <w:sz w:val="28"/>
+          <w:szCs w:val="28"/>
+          <w:lang w:val="uk-UA" w:eastAsia="ru-RU"/>
+        </w:rPr>
+        <w:t>ис. 4.6</w:t>
+      </w:r>
+      <w:r>
+        <w:rPr>
+          <w:rFonts w:ascii="Times New Roman" w:eastAsia="Times New Roman" w:hAnsi="Times New Roman" w:cs="Times New Roman"/>
+          <w:b/>
+          <w:bCs/>
+          <w:sz w:val="28"/>
+          <w:szCs w:val="28"/>
+          <w:lang w:val="uk-UA" w:eastAsia="ru-RU"/>
+        </w:rPr>
+        <w:t xml:space="preserve"> Ро</w:t>
+      </w:r>
+      <w:r>
+        <w:rPr>
+          <w:rFonts w:ascii="Times New Roman" w:eastAsia="Times New Roman" w:hAnsi="Times New Roman" w:cs="Times New Roman"/>
+          <w:b/>
+          <w:bCs/>
+          <w:sz w:val="28"/>
+          <w:szCs w:val="28"/>
+          <w:lang w:val="uk-UA" w:eastAsia="ru-RU"/>
+        </w:rPr>
+        <w:t xml:space="preserve">зрахунку </w:t>
+      </w:r>
+      <w:proofErr w:type="spellStart"/>
+      <w:r>
+        <w:rPr>
+          <w:rFonts w:ascii="Times New Roman" w:eastAsia="Times New Roman" w:hAnsi="Times New Roman" w:cs="Times New Roman"/>
+          <w:b/>
+          <w:bCs/>
+          <w:sz w:val="28"/>
+          <w:szCs w:val="28"/>
+          <w:lang w:val="uk-UA" w:eastAsia="ru-RU"/>
+        </w:rPr>
+        <w:t>сейсмобезпечної</w:t>
+      </w:r>
+      <w:proofErr w:type="spellEnd"/>
+      <w:r>
+        <w:rPr>
+          <w:rFonts w:ascii="Times New Roman" w:eastAsia="Times New Roman" w:hAnsi="Times New Roman" w:cs="Times New Roman"/>
+          <w:b/>
+          <w:bCs/>
+          <w:sz w:val="28"/>
+          <w:szCs w:val="28"/>
+          <w:lang w:val="uk-UA" w:eastAsia="ru-RU"/>
+        </w:rPr>
+        <w:t xml:space="preserve"> відстані R, радіуси великої R</w:t>
+      </w:r>
+      <w:r>
+        <w:rPr>
+          <w:rFonts w:ascii="Times New Roman" w:eastAsia="Times New Roman" w:hAnsi="Times New Roman" w:cs="Times New Roman"/>
+          <w:b/>
+          <w:bCs/>
+          <w:sz w:val="28"/>
+          <w:szCs w:val="28"/>
+          <w:vertAlign w:val="subscript"/>
+          <w:lang w:val="uk-UA" w:eastAsia="ru-RU"/>
+        </w:rPr>
+        <w:t>1</w:t>
+      </w:r>
+      <w:r>
+        <w:rPr>
+          <w:rFonts w:ascii="Times New Roman" w:eastAsia="Times New Roman" w:hAnsi="Times New Roman" w:cs="Times New Roman"/>
+          <w:b/>
+          <w:bCs/>
+          <w:sz w:val="28"/>
+          <w:szCs w:val="28"/>
+          <w:lang w:val="uk-UA" w:eastAsia="ru-RU"/>
+        </w:rPr>
+        <w:t xml:space="preserve"> та малої R</w:t>
+      </w:r>
+      <w:r>
+        <w:rPr>
+          <w:rFonts w:ascii="Times New Roman" w:eastAsia="Times New Roman" w:hAnsi="Times New Roman" w:cs="Times New Roman"/>
+          <w:b/>
+          <w:bCs/>
+          <w:sz w:val="28"/>
+          <w:szCs w:val="28"/>
+          <w:vertAlign w:val="subscript"/>
+          <w:lang w:val="uk-UA" w:eastAsia="ru-RU"/>
+        </w:rPr>
+        <w:t>2</w:t>
+      </w:r>
+      <w:r>
+        <w:rPr>
+          <w:rFonts w:ascii="Times New Roman" w:eastAsia="Times New Roman" w:hAnsi="Times New Roman" w:cs="Times New Roman"/>
+          <w:b/>
+          <w:bCs/>
+          <w:sz w:val="28"/>
+          <w:szCs w:val="28"/>
+          <w:lang w:val="uk-UA" w:eastAsia="ru-RU"/>
+        </w:rPr>
+        <w:t xml:space="preserve"> осей  зони </w:t>
+      </w:r>
+      <w:proofErr w:type="spellStart"/>
+      <w:r>
+        <w:rPr>
+          <w:rFonts w:ascii="Times New Roman" w:eastAsia="Times New Roman" w:hAnsi="Times New Roman" w:cs="Times New Roman"/>
+          <w:b/>
+          <w:bCs/>
+          <w:sz w:val="28"/>
+          <w:szCs w:val="28"/>
+          <w:lang w:val="uk-UA" w:eastAsia="ru-RU"/>
+        </w:rPr>
+        <w:t>сейсмоне</w:t>
+      </w:r>
+      <w:r>
+        <w:rPr>
+          <w:rFonts w:ascii="Times New Roman" w:eastAsia="Times New Roman" w:hAnsi="Times New Roman" w:cs="Times New Roman"/>
+          <w:b/>
+          <w:bCs/>
+          <w:sz w:val="28"/>
+          <w:szCs w:val="28"/>
+          <w:lang w:val="uk-UA" w:eastAsia="ru-RU"/>
+        </w:rPr>
+        <w:t>безпечності</w:t>
+      </w:r>
+      <w:proofErr w:type="spellEnd"/>
+    </w:p>
+    <w:p>
+      <w:pPr>
+        <w:spacing w:after="0" w:line="240" w:lineRule="auto"/>
+        <w:jc w:val="both"/>
+        <w:rPr>
+          <w:rFonts w:ascii="Times New Roman" w:eastAsia="Times New Roman" w:hAnsi="Times New Roman" w:cs="Times New Roman"/>
+          <w:b/>
+          <w:bCs/>
+          <w:sz w:val="28"/>
+          <w:szCs w:val="28"/>
+          <w:lang w:val="uk-UA" w:eastAsia="ru-RU"/>
+        </w:rPr>
+      </w:pPr>
+    </w:p>
+    <w:p>
+      <w:pPr>
+        <w:spacing w:after="0" w:line="240" w:lineRule="auto"/>
+        <w:jc w:val="both"/>
+        <w:rPr>
+          <w:rFonts w:ascii="Times New Roman" w:eastAsia="Times New Roman" w:hAnsi="Times New Roman" w:cs="Times New Roman"/>
+          <w:b/>
+          <w:bCs/>
+          <w:sz w:val="28"/>
+          <w:szCs w:val="28"/>
+          <w:lang w:val="uk-UA" w:eastAsia="ru-RU"/>
+        </w:rPr>
+      </w:pPr>
+    </w:p>
+    <w:p>
+      <w:pPr>
+        <w:spacing w:after="0" w:line="240" w:lineRule="auto"/>
+        <w:jc w:val="both"/>
+        <w:rPr>
+          <w:rFonts w:ascii="Times New Roman" w:eastAsia="Times New Roman" w:hAnsi="Times New Roman" w:cs="Times New Roman"/>
+          <w:bCs/>
+          <w:sz w:val="28"/>
+          <w:szCs w:val="28"/>
+          <w:lang w:val="uk-UA" w:eastAsia="ru-RU"/>
+        </w:rPr>
+      </w:pPr>
     </w:p>
     <w:p>
       <w:pPr>
@@ -762,7 +3685,27 @@
           <w:lang w:val="uk-UA" w:eastAsia="ru-RU"/>
         </w:rPr>
         <w:tab/>
-        <w:t xml:space="preserve"> (4)</w:t>
+        <w:t xml:space="preserve"> (4</w:t>
+      </w:r>
+      <w:r>
+        <w:rPr>
+          <w:rFonts w:ascii="Times New Roman" w:eastAsia="Times New Roman" w:hAnsi="Times New Roman" w:cs="Times New Roman"/>
+          <w:bCs/>
+          <w:sz w:val="28"/>
+          <w:szCs w:val="28"/>
+          <w:lang w:val="uk-UA" w:eastAsia="ru-RU"/>
+        </w:rPr>
+        <w:t>.2</w:t>
+      </w:r>
+      <w:r>
+        <w:rPr>
+          <w:rFonts w:ascii="Times New Roman" w:eastAsia="Times New Roman" w:hAnsi="Times New Roman" w:cs="Times New Roman"/>
+          <w:bCs/>
+          <w:sz w:val="28"/>
+          <w:szCs w:val="28"/>
+          <w:lang w:val="uk-UA" w:eastAsia="ru-RU"/>
+        </w:rPr>
+        <w:t>)</w:t>
       </w:r>
     </w:p>
     <w:p>
@@ -886,132 +3829,6 @@
     </w:p>
     <w:p>
       <w:pPr>
-        <w:spacing w:after="0" w:line="240" w:lineRule="auto"/>
-        <w:ind w:firstLine="708"/>
-        <w:jc w:val="both"/>
-        <w:rPr>
-          <w:rFonts w:ascii="Times New Roman" w:eastAsia="Times New Roman" w:hAnsi="Times New Roman" w:cs="Times New Roman"/>
-          <w:bCs/>
-          <w:sz w:val="28"/>
-          <w:szCs w:val="28"/>
-          <w:lang w:val="uk-UA" w:eastAsia="ru-RU"/>
-        </w:rPr>
-      </w:pPr>
-    </w:p>
-    <w:p>
-      <w:pPr>
-        <w:spacing w:after="0" w:line="240" w:lineRule="auto"/>
-        <w:ind w:firstLine="708"/>
-        <w:jc w:val="both"/>
-        <w:rPr>
-          <w:rFonts w:ascii="Times New Roman" w:eastAsia="Times New Roman" w:hAnsi="Times New Roman" w:cs="Times New Roman"/>
-          <w:bCs/>
-          <w:sz w:val="28"/>
-          <w:szCs w:val="28"/>
-          <w:lang w:val="uk-UA" w:eastAsia="ru-RU"/>
-        </w:rPr>
-      </w:pPr>
-    </w:p>
-    <w:p>
-      <w:pPr>
-        <w:spacing w:after="0" w:line="240" w:lineRule="auto"/>
-        <w:ind w:firstLine="708"/>
-        <w:jc w:val="both"/>
-        <w:rPr>
-          <w:rFonts w:ascii="Times New Roman" w:eastAsia="Times New Roman" w:hAnsi="Times New Roman" w:cs="Times New Roman"/>
-          <w:bCs/>
-          <w:sz w:val="28"/>
-          <w:szCs w:val="28"/>
-          <w:lang w:val="uk-UA" w:eastAsia="ru-RU"/>
-        </w:rPr>
-      </w:pPr>
-    </w:p>
-    <w:p>
-      <w:pPr>
-        <w:spacing w:after="0" w:line="240" w:lineRule="auto"/>
-        <w:ind w:firstLine="708"/>
-        <w:jc w:val="both"/>
-        <w:rPr>
-          <w:rFonts w:ascii="Times New Roman" w:eastAsia="Times New Roman" w:hAnsi="Times New Roman" w:cs="Times New Roman"/>
-          <w:bCs/>
-          <w:sz w:val="28"/>
-          <w:szCs w:val="28"/>
-          <w:lang w:val="uk-UA" w:eastAsia="ru-RU"/>
-        </w:rPr>
-      </w:pPr>
-    </w:p>
-    <w:p>
-      <w:pPr>
-        <w:spacing w:after="0" w:line="240" w:lineRule="auto"/>
-        <w:ind w:firstLine="708"/>
-        <w:jc w:val="both"/>
-        <w:rPr>
-          <w:rFonts w:ascii="Times New Roman" w:eastAsia="Times New Roman" w:hAnsi="Times New Roman" w:cs="Times New Roman"/>
-          <w:bCs/>
-          <w:sz w:val="28"/>
-          <w:szCs w:val="28"/>
-          <w:lang w:val="uk-UA" w:eastAsia="ru-RU"/>
-        </w:rPr>
-      </w:pPr>
-    </w:p>
-    <w:p>
-      <w:pPr>
-        <w:spacing w:after="0" w:line="240" w:lineRule="auto"/>
-        <w:ind w:firstLine="708"/>
-        <w:jc w:val="both"/>
-        <w:rPr>
-          <w:rFonts w:ascii="Times New Roman" w:eastAsia="Times New Roman" w:hAnsi="Times New Roman" w:cs="Times New Roman"/>
-          <w:bCs/>
-          <w:sz w:val="28"/>
-          <w:szCs w:val="28"/>
-          <w:lang w:val="uk-UA" w:eastAsia="ru-RU"/>
-        </w:rPr>
-      </w:pPr>
-    </w:p>
-    <w:p>
-      <w:pPr>
-        <w:spacing w:after="0" w:line="240" w:lineRule="auto"/>
-        <w:ind w:firstLine="708"/>
-        <w:jc w:val="both"/>
-        <w:rPr>
-          <w:rFonts w:ascii="Times New Roman" w:eastAsia="Times New Roman" w:hAnsi="Times New Roman" w:cs="Times New Roman"/>
-          <w:bCs/>
-          <w:sz w:val="28"/>
-          <w:szCs w:val="28"/>
-          <w:lang w:val="uk-UA" w:eastAsia="ru-RU"/>
-        </w:rPr>
-      </w:pPr>
-    </w:p>
-    <w:p>
-      <w:pPr>
-        <w:spacing w:after="0" w:line="240" w:lineRule="auto"/>
-        <w:ind w:firstLine="708"/>
-        <w:jc w:val="both"/>
-        <w:rPr>
-          <w:rFonts w:ascii="Times New Roman" w:eastAsia="Times New Roman" w:hAnsi="Times New Roman" w:cs="Times New Roman"/>
-          <w:bCs/>
-          <w:sz w:val="28"/>
-          <w:szCs w:val="28"/>
-          <w:lang w:val="uk-UA" w:eastAsia="ru-RU"/>
-        </w:rPr>
-      </w:pPr>
-    </w:p>
-    <w:p>
-      <w:pPr>
-        <w:spacing w:after="0" w:line="240" w:lineRule="auto"/>
-        <w:ind w:firstLine="708"/>
-        <w:jc w:val="both"/>
-        <w:rPr>
-          <w:rFonts w:ascii="Times New Roman" w:eastAsia="Times New Roman" w:hAnsi="Times New Roman" w:cs="Times New Roman"/>
-          <w:bCs/>
-          <w:sz w:val="28"/>
-          <w:szCs w:val="28"/>
-          <w:lang w:val="uk-UA" w:eastAsia="ru-RU"/>
-        </w:rPr>
-      </w:pPr>
-    </w:p>
-    <w:p>
-      <w:pPr>
         <w:spacing w:after="0" w:line="360" w:lineRule="auto"/>
         <w:jc w:val="right"/>
         <w:rPr>
@@ -1032,7 +3849,6 @@
           <w:szCs w:val="28"/>
           <w:lang w:val="uk-UA" w:eastAsia="ru-RU"/>
         </w:rPr>
-        <w:lastRenderedPageBreak/>
         <w:t>Таблиця 1</w:t>
       </w:r>
     </w:p>
@@ -1537,6 +4353,7 @@
                 <w:szCs w:val="28"/>
                 <w:lang w:val="uk-UA" w:eastAsia="ru-RU"/>
               </w:rPr>
+              <w:lastRenderedPageBreak/>
               <w:t>З протилежної сторони</w:t>
             </w:r>
           </w:p>
@@ -1636,8 +4453,8 @@
               <w:rPr>
                 <w:rFonts w:ascii="Times New Roman" w:eastAsia="Times New Roman" w:hAnsi="Times New Roman" w:cs="Times New Roman"/>
                 <w:bCs/>
-                <w:sz w:val="28"/>
-                <w:szCs w:val="28"/>
+                <w:sz w:val="26"/>
+                <w:szCs w:val="26"/>
                 <w:lang w:val="uk-UA" w:eastAsia="ru-RU"/>
               </w:rPr>
             </w:pPr>
@@ -1645,11 +4462,21 @@
               <w:rPr>
                 <w:rFonts w:ascii="Times New Roman" w:eastAsia="Times New Roman" w:hAnsi="Times New Roman" w:cs="Times New Roman"/>
                 <w:bCs/>
-                <w:sz w:val="28"/>
-                <w:szCs w:val="28"/>
+                <w:sz w:val="26"/>
+                <w:szCs w:val="26"/>
                 <w:lang w:val="uk-UA" w:eastAsia="ru-RU"/>
               </w:rPr>
-              <w:t>Перед підривним блоком</w:t>
+              <w:t xml:space="preserve">Перед підривним </w:t>
+            </w:r>
+            <w:r>
+              <w:rPr>
+                <w:rFonts w:ascii="Times New Roman" w:eastAsia="Times New Roman" w:hAnsi="Times New Roman" w:cs="Times New Roman"/>
+                <w:bCs/>
+                <w:sz w:val="26"/>
+                <w:szCs w:val="26"/>
+                <w:lang w:val="uk-UA" w:eastAsia="ru-RU"/>
+              </w:rPr>
+              <w:t>блоком</w:t>
             </w:r>
           </w:p>
         </w:tc>
@@ -1763,7 +4590,7 @@
                     </pic:cNvPicPr>
                   </pic:nvPicPr>
                   <pic:blipFill>
-                    <a:blip r:embed="rId5" cstate="print">
+                    <a:blip r:embed="rId17" cstate="print">
                       <a:extLst>
                         <a:ext uri="{28A0092B-C50C-407E-A947-70E740481C1C}">
                           <a14:useLocalDpi xmlns:a14="http://schemas.microsoft.com/office/drawing/2010/main" val="0"/>
@@ -1817,7 +4644,18 @@
           <w:szCs w:val="28"/>
           <w:lang w:val="uk-UA" w:eastAsia="ru-RU"/>
         </w:rPr>
-        <w:t xml:space="preserve">Рис.2. Номограма визначення </w:t>
+        <w:t>Рис.4.7</w:t>
+      </w:r>
+      <w:r>
+        <w:rPr>
+          <w:rFonts w:ascii="Times New Roman" w:eastAsia="Times New Roman" w:hAnsi="Times New Roman" w:cs="Times New Roman"/>
+          <w:b/>
+          <w:noProof/>
+          <w:sz w:val="28"/>
+          <w:szCs w:val="28"/>
+          <w:lang w:val="uk-UA" w:eastAsia="ru-RU"/>
+        </w:rPr>
+        <w:t xml:space="preserve"> Номограма визначення </w:t>
       </w:r>
       <w:r>
         <w:rPr>
@@ -2068,7 +4906,6 @@
           <w:szCs w:val="28"/>
           <w:lang w:val="uk-UA"/>
         </w:rPr>
-        <w:lastRenderedPageBreak/>
         <w:t xml:space="preserve">сейсмонебезпечні зони мають еліптичні форми, обумовлені </w:t>
       </w:r>
       <w:proofErr w:type="spellStart"/>
@@ -2233,6 +5070,7 @@
           <w:szCs w:val="28"/>
           <w:lang w:val="uk-UA" w:eastAsia="ru-RU"/>
         </w:rPr>
+        <w:lastRenderedPageBreak/>
         <w:t>На плані гірничих робіт позначають границі, оконтурюючи площу, яку займають промислові або цивільні об'єкти.</w:t>
       </w:r>
     </w:p>
@@ -2721,11 +5559,11 @@
         <w:rPr>
           <w:rFonts w:ascii="Times New Roman" w:eastAsia="Times New Roman" w:hAnsi="Times New Roman" w:cs="Times New Roman"/>
           <w:bCs/>
-          <w:sz w:val="28"/>
-          <w:szCs w:val="28"/>
-          <w:lang w:val="uk-UA" w:eastAsia="ru-RU"/>
-        </w:rPr>
-        <w:lastRenderedPageBreak/>
+          <w:noProof/>
+          <w:sz w:val="28"/>
+          <w:szCs w:val="28"/>
+          <w:lang w:val="uk-UA" w:eastAsia="uk-UA"/>
+        </w:rPr>
         <w:drawing>
           <wp:inline distT="0" distB="0" distL="0" distR="0" wp14:anchorId="52192D93" wp14:editId="2AF64495">
             <wp:extent cx="5543550" cy="1345717"/>
@@ -2744,7 +5582,7 @@
                     </pic:cNvPicPr>
                   </pic:nvPicPr>
                   <pic:blipFill>
-                    <a:blip r:embed="rId6">
+                    <a:blip r:embed="rId18">
                       <a:extLst>
                         <a:ext uri="{28A0092B-C50C-407E-A947-70E740481C1C}">
                           <a14:useLocalDpi xmlns:a14="http://schemas.microsoft.com/office/drawing/2010/main" val="0"/>
@@ -2799,7 +5637,18 @@
           <w:szCs w:val="28"/>
           <w:lang w:val="uk-UA" w:eastAsia="ru-RU"/>
         </w:rPr>
-        <w:t xml:space="preserve">Рис. 5. </w:t>
+        <w:t>Рис. 4.8</w:t>
+      </w:r>
+      <w:r>
+        <w:rPr>
+          <w:rFonts w:ascii="Times New Roman" w:eastAsia="Times New Roman" w:hAnsi="Times New Roman" w:cs="Times New Roman"/>
+          <w:b/>
+          <w:bCs/>
+          <w:sz w:val="28"/>
+          <w:szCs w:val="28"/>
+          <w:lang w:val="uk-UA" w:eastAsia="ru-RU"/>
+        </w:rPr>
+        <w:t xml:space="preserve">. </w:t>
       </w:r>
       <w:proofErr w:type="spellStart"/>
       <w:r>
@@ -3052,10 +5901,12 @@
         <w:rPr>
           <w:rFonts w:ascii="Times New Roman" w:eastAsia="Times New Roman" w:hAnsi="Times New Roman" w:cs="Times New Roman"/>
           <w:bCs/>
-          <w:sz w:val="28"/>
-          <w:szCs w:val="28"/>
-          <w:lang w:val="uk-UA" w:eastAsia="ru-RU"/>
-        </w:rPr>
+          <w:noProof/>
+          <w:sz w:val="28"/>
+          <w:szCs w:val="28"/>
+          <w:lang w:val="uk-UA" w:eastAsia="uk-UA"/>
+        </w:rPr>
+        <w:lastRenderedPageBreak/>
         <w:drawing>
           <wp:inline distT="0" distB="0" distL="0" distR="0" wp14:anchorId="44B1DC59" wp14:editId="765F2276">
             <wp:extent cx="5759450" cy="1385627"/>
@@ -3074,7 +5925,7 @@
                     </pic:cNvPicPr>
                   </pic:nvPicPr>
                   <pic:blipFill>
-                    <a:blip r:embed="rId7">
+                    <a:blip r:embed="rId19">
                       <a:extLst>
                         <a:ext uri="{28A0092B-C50C-407E-A947-70E740481C1C}">
                           <a14:useLocalDpi xmlns:a14="http://schemas.microsoft.com/office/drawing/2010/main" val="0"/>
@@ -3129,7 +5980,18 @@
           <w:szCs w:val="28"/>
           <w:lang w:val="uk-UA" w:eastAsia="ru-RU"/>
         </w:rPr>
-        <w:t xml:space="preserve">Рис. 5. </w:t>
+        <w:t>Рис. 4.9</w:t>
+      </w:r>
+      <w:r>
+        <w:rPr>
+          <w:rFonts w:ascii="Times New Roman" w:eastAsia="Times New Roman" w:hAnsi="Times New Roman" w:cs="Times New Roman"/>
+          <w:b/>
+          <w:bCs/>
+          <w:sz w:val="28"/>
+          <w:szCs w:val="28"/>
+          <w:lang w:val="uk-UA" w:eastAsia="ru-RU"/>
+        </w:rPr>
+        <w:t xml:space="preserve">. </w:t>
       </w:r>
       <w:proofErr w:type="spellStart"/>
       <w:r>
@@ -3296,41 +6158,22 @@
           <w:bCs/>
           <w:sz w:val="28"/>
           <w:szCs w:val="28"/>
-          <w:lang w:eastAsia="ru-RU"/>
-        </w:rPr>
-      </w:pPr>
-      <w:r>
-        <w:rPr>
-          <w:rFonts w:ascii="Times New Roman" w:eastAsia="Times New Roman" w:hAnsi="Times New Roman" w:cs="Times New Roman"/>
-          <w:bCs/>
-          <w:sz w:val="28"/>
-          <w:szCs w:val="28"/>
-          <w:lang w:eastAsia="ru-RU"/>
+          <w:lang w:val="uk-UA" w:eastAsia="ru-RU"/>
+        </w:rPr>
+      </w:pPr>
+      <w:r>
+        <w:rPr>
+          <w:rFonts w:ascii="Times New Roman" w:eastAsia="Times New Roman" w:hAnsi="Times New Roman" w:cs="Times New Roman"/>
+          <w:bCs/>
+          <w:sz w:val="28"/>
+          <w:szCs w:val="28"/>
+          <w:lang w:val="uk-UA" w:eastAsia="ru-RU"/>
         </w:rPr>
         <w:object w:dxaOrig="15" w:dyaOrig="15">
-          <v:shapetype id="_x0000_t75" coordsize="21600,21600" o:spt="75" o:preferrelative="t" path="m@4@5l@4@11@9@11@9@5xe" filled="f" stroked="f">
-            <v:stroke joinstyle="miter"/>
-            <v:formulas>
-              <v:f eqn="if lineDrawn pixelLineWidth 0"/>
-              <v:f eqn="sum @0 1 0"/>
-              <v:f eqn="sum 0 0 @1"/>
-              <v:f eqn="prod @2 1 2"/>
-              <v:f eqn="prod @3 21600 pixelWidth"/>
-              <v:f eqn="prod @3 21600 pixelHeight"/>
-              <v:f eqn="sum @0 0 1"/>
-              <v:f eqn="prod @6 1 2"/>
-              <v:f eqn="prod @7 21600 pixelWidth"/>
-              <v:f eqn="sum @8 21600 0"/>
-              <v:f eqn="prod @7 21600 pixelHeight"/>
-              <v:f eqn="sum @10 21600 0"/>
-            </v:formulas>
-            <v:path o:extrusionok="f" gradientshapeok="t" o:connecttype="rect"/>
-            <o:lock v:ext="edit" aspectratio="t"/>
-          </v:shapetype>
-          <v:shape id="_x0000_i1047" type="#_x0000_t75" style="width:.75pt;height:.75pt" o:ole="">
-            <v:imagedata r:id="rId8" o:title=""/>
+          <v:shape id="_x0000_i1025" type="#_x0000_t75" style="width:.75pt;height:.75pt" o:ole="">
+            <v:imagedata r:id="rId20" o:title=""/>
           </v:shape>
-          <o:OLEObject Type="Embed" ProgID="Photoshop.Image.18" ShapeID="_x0000_i1047" DrawAspect="Content" ObjectID="_1556915380" r:id="rId9">
+          <o:OLEObject Type="Embed" ProgID="Photoshop.Image.18" ShapeID="_x0000_i1025" DrawAspect="Content" ObjectID="_1556967652" r:id="rId21">
             <o:FieldCodes>\s</o:FieldCodes>
           </o:OLEObject>
         </w:object>
@@ -3341,13 +6184,13 @@
           <w:bCs/>
           <w:sz w:val="28"/>
           <w:szCs w:val="28"/>
-          <w:lang w:eastAsia="ru-RU"/>
+          <w:lang w:val="uk-UA" w:eastAsia="ru-RU"/>
         </w:rPr>
         <w:object w:dxaOrig="15" w:dyaOrig="15">
-          <v:shape id="_x0000_i1048" type="#_x0000_t75" style="width:.75pt;height:.75pt" o:ole="">
-            <v:imagedata r:id="rId8" o:title=""/>
+          <v:shape id="_x0000_i1026" type="#_x0000_t75" style="width:.75pt;height:.75pt" o:ole="">
+            <v:imagedata r:id="rId20" o:title=""/>
           </v:shape>
-          <o:OLEObject Type="Embed" ProgID="Photoshop.Image.18" ShapeID="_x0000_i1048" DrawAspect="Content" ObjectID="_1556915381" r:id="rId10">
+          <o:OLEObject Type="Embed" ProgID="Photoshop.Image.18" ShapeID="_x0000_i1026" DrawAspect="Content" ObjectID="_1556967653" r:id="rId22">
             <o:FieldCodes>\s</o:FieldCodes>
           </o:OLEObject>
         </w:object>
@@ -3379,7 +6222,7 @@
                     </pic:cNvPicPr>
                   </pic:nvPicPr>
                   <pic:blipFill>
-                    <a:blip r:embed="rId11" cstate="print">
+                    <a:blip r:embed="rId23" cstate="print">
                       <a:extLst>
                         <a:ext uri="{28A0092B-C50C-407E-A947-70E740481C1C}">
                           <a14:useLocalDpi xmlns:a14="http://schemas.microsoft.com/office/drawing/2010/main" val="0"/>
@@ -3434,7 +6277,40 @@
           <w:szCs w:val="28"/>
           <w:lang w:val="uk-UA" w:eastAsia="ru-RU"/>
         </w:rPr>
-        <w:t xml:space="preserve">Рис. 5. </w:t>
+        <w:t>Рис. 4</w:t>
+      </w:r>
+      <w:r>
+        <w:rPr>
+          <w:rFonts w:ascii="Times New Roman" w:eastAsia="Times New Roman" w:hAnsi="Times New Roman" w:cs="Times New Roman"/>
+          <w:b/>
+          <w:bCs/>
+          <w:sz w:val="28"/>
+          <w:szCs w:val="28"/>
+          <w:lang w:val="uk-UA" w:eastAsia="ru-RU"/>
+        </w:rPr>
+        <w:t>.</w:t>
+      </w:r>
+      <w:r>
+        <w:rPr>
+          <w:rFonts w:ascii="Times New Roman" w:eastAsia="Times New Roman" w:hAnsi="Times New Roman" w:cs="Times New Roman"/>
+          <w:b/>
+          <w:bCs/>
+          <w:sz w:val="28"/>
+          <w:szCs w:val="28"/>
+          <w:lang w:val="uk-UA" w:eastAsia="ru-RU"/>
+        </w:rPr>
+        <w:t>10</w:t>
+      </w:r>
+      <w:r>
+        <w:rPr>
+          <w:rFonts w:ascii="Times New Roman" w:eastAsia="Times New Roman" w:hAnsi="Times New Roman" w:cs="Times New Roman"/>
+          <w:b/>
+          <w:bCs/>
+          <w:sz w:val="28"/>
+          <w:szCs w:val="28"/>
+          <w:lang w:val="uk-UA" w:eastAsia="ru-RU"/>
+        </w:rPr>
+        <w:t xml:space="preserve"> </w:t>
       </w:r>
       <w:proofErr w:type="spellStart"/>
       <w:r>
@@ -3544,19 +6420,8 @@
           <w:szCs w:val="28"/>
           <w:lang w:val="uk-UA" w:eastAsia="ru-RU"/>
         </w:rPr>
-        <w:t>       Дослідження ІГМ НАНУ послужили основою для розробки карти сейсмічного районування «ПАТ Коросте</w:t>
-      </w:r>
-      <w:bookmarkStart w:id="0" w:name="_GoBack"/>
-      <w:bookmarkEnd w:id="0"/>
-      <w:r>
-        <w:rPr>
-          <w:rFonts w:ascii="Times New Roman" w:eastAsia="Times New Roman" w:hAnsi="Times New Roman" w:cs="Times New Roman"/>
-          <w:bCs/>
-          <w:sz w:val="28"/>
-          <w:szCs w:val="28"/>
-          <w:lang w:val="uk-UA" w:eastAsia="ru-RU"/>
-        </w:rPr>
-        <w:t xml:space="preserve">нський кар'єр», що дозволяє робити вибір поблизу існуючих кар'єрів </w:t>
+        <w:lastRenderedPageBreak/>
+        <w:t xml:space="preserve">       Дослідження ІГМ НАНУ послужили основою для розробки карти сейсмічного районування «ПАТ Коростенський кар'єр», що дозволяє робити вибір поблизу існуючих кар'єрів </w:t>
       </w:r>
       <w:proofErr w:type="spellStart"/>
       <w:r>
@@ -3622,7 +6487,37 @@
           <w:szCs w:val="28"/>
           <w:lang w:val="uk-UA" w:eastAsia="ru-RU"/>
         </w:rPr>
-        <w:t xml:space="preserve"> допустимого рівня на плані гірничих робіт приведені на рис 2.</w:t>
+        <w:t xml:space="preserve"> допустимого рівня на плані г</w:t>
+      </w:r>
+      <w:r>
+        <w:rPr>
+          <w:rFonts w:ascii="Times New Roman" w:eastAsia="Times New Roman" w:hAnsi="Times New Roman" w:cs="Times New Roman"/>
+          <w:bCs/>
+          <w:sz w:val="28"/>
+          <w:szCs w:val="28"/>
+          <w:lang w:val="uk-UA" w:eastAsia="ru-RU"/>
+        </w:rPr>
+        <w:t>ірничих робіт приведені на рис 4</w:t>
+      </w:r>
+      <w:r>
+        <w:rPr>
+          <w:rFonts w:ascii="Times New Roman" w:eastAsia="Times New Roman" w:hAnsi="Times New Roman" w:cs="Times New Roman"/>
+          <w:bCs/>
+          <w:sz w:val="28"/>
+          <w:szCs w:val="28"/>
+          <w:lang w:val="uk-UA" w:eastAsia="ru-RU"/>
+        </w:rPr>
+        <w:t>.</w:t>
+      </w:r>
+      <w:r>
+        <w:rPr>
+          <w:rFonts w:ascii="Times New Roman" w:eastAsia="Times New Roman" w:hAnsi="Times New Roman" w:cs="Times New Roman"/>
+          <w:bCs/>
+          <w:sz w:val="28"/>
+          <w:szCs w:val="28"/>
+          <w:lang w:val="uk-UA" w:eastAsia="ru-RU"/>
+        </w:rPr>
+        <w:t>10</w:t>
       </w:r>
     </w:p>
     <w:p>
